--- a/АИС, техническое задание.docx
+++ b/АИС, техническое задание.docx
@@ -2211,13 +2211,8 @@
           <w:sz w:val="32"/>
           <w:u w:val="single"/>
         </w:rPr>
-        <w:t>Составление технического задания на разработку программного продукта</w:t>
-      </w:r>
-    </w:p>
-    <w:p>
-      <w:pPr>
-        <w:ind w:left="1985" w:right="1983"/>
-      </w:pPr>
+        <w:t>Практические задания</w:t>
+      </w:r>
     </w:p>
     <w:p>
       <w:pPr>
@@ -3262,6 +3257,87 @@
       </w:tr>
       <w:tr>
         <w:trPr>
+          <w:trHeight w:val="563"/>
+          <w:jc w:val="center"/>
+        </w:trPr>
+        <w:tc>
+          <w:tcPr>
+            <w:tcW w:w="2757" w:type="dxa"/>
+            <w:gridSpan w:val="3"/>
+            <w:vMerge/>
+            <w:tcBorders>
+              <w:left w:val="nil"/>
+            </w:tcBorders>
+            <w:tcMar>
+              <w:left w:w="0" w:type="dxa"/>
+              <w:right w:w="0" w:type="dxa"/>
+            </w:tcMar>
+            <w:vAlign w:val="center"/>
+          </w:tcPr>
+          <w:p/>
+        </w:tc>
+        <w:tc>
+          <w:tcPr>
+            <w:tcW w:w="2603" w:type="dxa"/>
+            <w:tcBorders>
+              <w:bottom w:val="nil"/>
+            </w:tcBorders>
+            <w:tcMar>
+              <w:left w:w="0" w:type="dxa"/>
+              <w:right w:w="0" w:type="dxa"/>
+            </w:tcMar>
+            <w:vAlign w:val="center"/>
+          </w:tcPr>
+          <w:p>
+            <w:r>
+              <w:t xml:space="preserve"> </w:t>
+            </w:r>
+            <w:proofErr w:type="spellStart"/>
+            <w:r>
+              <w:t>Ярмухаметов</w:t>
+            </w:r>
+            <w:proofErr w:type="spellEnd"/>
+            <w:r>
+              <w:t xml:space="preserve"> Б.И.</w:t>
+            </w:r>
+          </w:p>
+        </w:tc>
+        <w:tc>
+          <w:tcPr>
+            <w:tcW w:w="1658" w:type="dxa"/>
+            <w:tcMar>
+              <w:left w:w="0" w:type="dxa"/>
+              <w:right w:w="0" w:type="dxa"/>
+            </w:tcMar>
+            <w:vAlign w:val="center"/>
+          </w:tcPr>
+          <w:p/>
+        </w:tc>
+        <w:tc>
+          <w:tcPr>
+            <w:tcW w:w="1368" w:type="dxa"/>
+            <w:tcMar>
+              <w:left w:w="0" w:type="dxa"/>
+              <w:right w:w="0" w:type="dxa"/>
+            </w:tcMar>
+            <w:vAlign w:val="center"/>
+          </w:tcPr>
+          <w:p/>
+        </w:tc>
+        <w:tc>
+          <w:tcPr>
+            <w:tcW w:w="1350" w:type="dxa"/>
+            <w:tcMar>
+              <w:left w:w="0" w:type="dxa"/>
+              <w:right w:w="0" w:type="dxa"/>
+            </w:tcMar>
+            <w:vAlign w:val="center"/>
+          </w:tcPr>
+          <w:p/>
+        </w:tc>
+      </w:tr>
+      <w:tr>
+        <w:trPr>
           <w:trHeight w:val="557"/>
           <w:jc w:val="center"/>
         </w:trPr>
@@ -3564,7 +3640,7 @@
       <w:r>
         <w:fldChar w:fldCharType="separate"/>
       </w:r>
-      <w:hyperlink w:anchor="_Toc210161887" w:history="1">
+      <w:hyperlink w:anchor="_Toc212154039" w:history="1">
         <w:r>
           <w:rPr>
             <w:rStyle w:val="ad"/>
@@ -3609,7 +3685,7 @@
             <w:noProof/>
             <w:webHidden/>
           </w:rPr>
-          <w:instrText xml:space="preserve"> PAGEREF _Toc210161887 \h </w:instrText>
+          <w:instrText xml:space="preserve"> PAGEREF _Toc212154039 \h </w:instrText>
         </w:r>
         <w:r>
           <w:rPr>
@@ -3651,7 +3727,7 @@
           <w14:ligatures w14:val="standardContextual"/>
         </w:rPr>
       </w:pPr>
-      <w:hyperlink w:anchor="_Toc210161888" w:history="1">
+      <w:hyperlink w:anchor="_Toc212154040" w:history="1">
         <w:r>
           <w:rPr>
             <w:rStyle w:val="ad"/>
@@ -3695,7 +3771,7 @@
             <w:noProof/>
             <w:webHidden/>
           </w:rPr>
-          <w:instrText xml:space="preserve"> PAGEREF _Toc210161888 \h </w:instrText>
+          <w:instrText xml:space="preserve"> PAGEREF _Toc212154040 \h </w:instrText>
         </w:r>
         <w:r>
           <w:rPr>
@@ -3741,7 +3817,7 @@
           <w14:ligatures w14:val="standardContextual"/>
         </w:rPr>
       </w:pPr>
-      <w:hyperlink w:anchor="_Toc210161889" w:history="1">
+      <w:hyperlink w:anchor="_Toc212154041" w:history="1">
         <w:r>
           <w:rPr>
             <w:rStyle w:val="ad"/>
@@ -3800,7 +3876,7 @@
             <w:noProof/>
             <w:webHidden/>
           </w:rPr>
-          <w:instrText xml:space="preserve"> PAGEREF _Toc210161889 \h </w:instrText>
+          <w:instrText xml:space="preserve"> PAGEREF _Toc212154041 \h </w:instrText>
         </w:r>
         <w:r>
           <w:rPr>
@@ -3846,7 +3922,7 @@
           <w14:ligatures w14:val="standardContextual"/>
         </w:rPr>
       </w:pPr>
-      <w:hyperlink w:anchor="_Toc210161890" w:history="1">
+      <w:hyperlink w:anchor="_Toc212154042" w:history="1">
         <w:r>
           <w:rPr>
             <w:rStyle w:val="ad"/>
@@ -3905,7 +3981,7 @@
             <w:noProof/>
             <w:webHidden/>
           </w:rPr>
-          <w:instrText xml:space="preserve"> PAGEREF _Toc210161890 \h </w:instrText>
+          <w:instrText xml:space="preserve"> PAGEREF _Toc212154042 \h </w:instrText>
         </w:r>
         <w:r>
           <w:rPr>
@@ -3947,7 +4023,7 @@
           <w14:ligatures w14:val="standardContextual"/>
         </w:rPr>
       </w:pPr>
-      <w:hyperlink w:anchor="_Toc210161891" w:history="1">
+      <w:hyperlink w:anchor="_Toc212154043" w:history="1">
         <w:r>
           <w:rPr>
             <w:rStyle w:val="ad"/>
@@ -3991,7 +4067,7 @@
             <w:noProof/>
             <w:webHidden/>
           </w:rPr>
-          <w:instrText xml:space="preserve"> PAGEREF _Toc210161891 \h </w:instrText>
+          <w:instrText xml:space="preserve"> PAGEREF _Toc212154043 \h </w:instrText>
         </w:r>
         <w:r>
           <w:rPr>
@@ -4037,7 +4113,7 @@
           <w14:ligatures w14:val="standardContextual"/>
         </w:rPr>
       </w:pPr>
-      <w:hyperlink w:anchor="_Toc210161892" w:history="1">
+      <w:hyperlink w:anchor="_Toc212154044" w:history="1">
         <w:r>
           <w:rPr>
             <w:rStyle w:val="ad"/>
@@ -4081,7 +4157,7 @@
             <w:noProof/>
             <w:webHidden/>
           </w:rPr>
-          <w:instrText xml:space="preserve"> PAGEREF _Toc210161892 \h </w:instrText>
+          <w:instrText xml:space="preserve"> PAGEREF _Toc212154044 \h </w:instrText>
         </w:r>
         <w:r>
           <w:rPr>
@@ -4127,7 +4203,7 @@
           <w14:ligatures w14:val="standardContextual"/>
         </w:rPr>
       </w:pPr>
-      <w:hyperlink w:anchor="_Toc210161893" w:history="1">
+      <w:hyperlink w:anchor="_Toc212154045" w:history="1">
         <w:r>
           <w:rPr>
             <w:rStyle w:val="ad"/>
@@ -4171,7 +4247,7 @@
             <w:noProof/>
             <w:webHidden/>
           </w:rPr>
-          <w:instrText xml:space="preserve"> PAGEREF _Toc210161893 \h </w:instrText>
+          <w:instrText xml:space="preserve"> PAGEREF _Toc212154045 \h </w:instrText>
         </w:r>
         <w:r>
           <w:rPr>
@@ -4217,7 +4293,7 @@
           <w14:ligatures w14:val="standardContextual"/>
         </w:rPr>
       </w:pPr>
-      <w:hyperlink w:anchor="_Toc210161894" w:history="1">
+      <w:hyperlink w:anchor="_Toc212154046" w:history="1">
         <w:r>
           <w:rPr>
             <w:rStyle w:val="ad"/>
@@ -4240,21 +4316,7 @@
             <w:rStyle w:val="ad"/>
             <w:noProof/>
           </w:rPr>
-          <w:t>Информационная под</w:t>
-        </w:r>
-        <w:r>
-          <w:rPr>
-            <w:rStyle w:val="ad"/>
-            <w:noProof/>
-          </w:rPr>
-          <w:t>с</w:t>
-        </w:r>
-        <w:r>
-          <w:rPr>
-            <w:rStyle w:val="ad"/>
-            <w:noProof/>
-          </w:rPr>
-          <w:t>истема</w:t>
+          <w:t>Информационная подсистема</w:t>
         </w:r>
         <w:r>
           <w:rPr>
@@ -4275,7 +4337,7 @@
             <w:noProof/>
             <w:webHidden/>
           </w:rPr>
-          <w:instrText xml:space="preserve"> PAGEREF _Toc210161894 \h </w:instrText>
+          <w:instrText xml:space="preserve"> PAGEREF _Toc212154046 \h </w:instrText>
         </w:r>
         <w:r>
           <w:rPr>
@@ -4321,7 +4383,7 @@
           <w14:ligatures w14:val="standardContextual"/>
         </w:rPr>
       </w:pPr>
-      <w:hyperlink w:anchor="_Toc210161895" w:history="1">
+      <w:hyperlink w:anchor="_Toc212154047" w:history="1">
         <w:r>
           <w:rPr>
             <w:rStyle w:val="ad"/>
@@ -4365,7 +4427,7 @@
             <w:noProof/>
             <w:webHidden/>
           </w:rPr>
-          <w:instrText xml:space="preserve"> PAGEREF _Toc210161895 \h </w:instrText>
+          <w:instrText xml:space="preserve"> PAGEREF _Toc212154047 \h </w:instrText>
         </w:r>
         <w:r>
           <w:rPr>
@@ -4411,7 +4473,7 @@
           <w14:ligatures w14:val="standardContextual"/>
         </w:rPr>
       </w:pPr>
-      <w:hyperlink w:anchor="_Toc210161896" w:history="1">
+      <w:hyperlink w:anchor="_Toc212154048" w:history="1">
         <w:r>
           <w:rPr>
             <w:rStyle w:val="ad"/>
@@ -4455,7 +4517,7 @@
             <w:noProof/>
             <w:webHidden/>
           </w:rPr>
-          <w:instrText xml:space="preserve"> PAGEREF _Toc210161896 \h </w:instrText>
+          <w:instrText xml:space="preserve"> PAGEREF _Toc212154048 \h </w:instrText>
         </w:r>
         <w:r>
           <w:rPr>
@@ -4501,7 +4563,7 @@
           <w14:ligatures w14:val="standardContextual"/>
         </w:rPr>
       </w:pPr>
-      <w:hyperlink w:anchor="_Toc210161897" w:history="1">
+      <w:hyperlink w:anchor="_Toc212154049" w:history="1">
         <w:r>
           <w:rPr>
             <w:rStyle w:val="ad"/>
@@ -4545,7 +4607,7 @@
             <w:noProof/>
             <w:webHidden/>
           </w:rPr>
-          <w:instrText xml:space="preserve"> PAGEREF _Toc210161897 \h </w:instrText>
+          <w:instrText xml:space="preserve"> PAGEREF _Toc212154049 \h </w:instrText>
         </w:r>
         <w:r>
           <w:rPr>
@@ -4591,7 +4653,7 @@
           <w14:ligatures w14:val="standardContextual"/>
         </w:rPr>
       </w:pPr>
-      <w:hyperlink w:anchor="_Toc210161898" w:history="1">
+      <w:hyperlink w:anchor="_Toc212154050" w:history="1">
         <w:r>
           <w:rPr>
             <w:rStyle w:val="ad"/>
@@ -4635,7 +4697,7 @@
             <w:noProof/>
             <w:webHidden/>
           </w:rPr>
-          <w:instrText xml:space="preserve"> PAGEREF _Toc210161898 \h </w:instrText>
+          <w:instrText xml:space="preserve"> PAGEREF _Toc212154050 \h </w:instrText>
         </w:r>
         <w:r>
           <w:rPr>
@@ -4681,7 +4743,7 @@
           <w14:ligatures w14:val="standardContextual"/>
         </w:rPr>
       </w:pPr>
-      <w:hyperlink w:anchor="_Toc210161899" w:history="1">
+      <w:hyperlink w:anchor="_Toc212154051" w:history="1">
         <w:r>
           <w:rPr>
             <w:rStyle w:val="ad"/>
@@ -4725,7 +4787,7 @@
             <w:noProof/>
             <w:webHidden/>
           </w:rPr>
-          <w:instrText xml:space="preserve"> PAGEREF _Toc210161899 \h </w:instrText>
+          <w:instrText xml:space="preserve"> PAGEREF _Toc212154051 \h </w:instrText>
         </w:r>
         <w:r>
           <w:rPr>
@@ -4767,12 +4829,11 @@
           <w14:ligatures w14:val="standardContextual"/>
         </w:rPr>
       </w:pPr>
-      <w:hyperlink w:anchor="_Toc210161900" w:history="1">
+      <w:hyperlink w:anchor="_Toc212154052" w:history="1">
         <w:r>
           <w:rPr>
             <w:rStyle w:val="ad"/>
             <w:noProof/>
-            <w:lang w:val="en-US"/>
           </w:rPr>
           <w:t>4</w:t>
         </w:r>
@@ -4791,7 +4852,7 @@
             <w:rStyle w:val="ad"/>
             <w:noProof/>
           </w:rPr>
-          <w:t>Техническое задание</w:t>
+          <w:t>Система поддержки принятия решений</w:t>
         </w:r>
         <w:r>
           <w:rPr>
@@ -4812,7 +4873,7 @@
             <w:noProof/>
             <w:webHidden/>
           </w:rPr>
-          <w:instrText xml:space="preserve"> PAGEREF _Toc210161900 \h </w:instrText>
+          <w:instrText xml:space="preserve"> PAGEREF _Toc212154052 \h </w:instrText>
         </w:r>
         <w:r>
           <w:rPr>
@@ -4854,7 +4915,7 @@
           <w14:ligatures w14:val="standardContextual"/>
         </w:rPr>
       </w:pPr>
-      <w:hyperlink w:anchor="_Toc210161901" w:history="1">
+      <w:hyperlink w:anchor="_Toc212154053" w:history="1">
         <w:r>
           <w:rPr>
             <w:rStyle w:val="ad"/>
@@ -4877,6 +4938,898 @@
             <w:rStyle w:val="ad"/>
             <w:noProof/>
           </w:rPr>
+          <w:t>Сеть предприятия</w:t>
+        </w:r>
+        <w:r>
+          <w:rPr>
+            <w:noProof/>
+            <w:webHidden/>
+          </w:rPr>
+          <w:tab/>
+        </w:r>
+        <w:r>
+          <w:rPr>
+            <w:noProof/>
+            <w:webHidden/>
+          </w:rPr>
+          <w:fldChar w:fldCharType="begin"/>
+        </w:r>
+        <w:r>
+          <w:rPr>
+            <w:noProof/>
+            <w:webHidden/>
+          </w:rPr>
+          <w:instrText xml:space="preserve"> PAGEREF _Toc212154053 \h </w:instrText>
+        </w:r>
+        <w:r>
+          <w:rPr>
+            <w:noProof/>
+            <w:webHidden/>
+          </w:rPr>
+        </w:r>
+        <w:r>
+          <w:rPr>
+            <w:noProof/>
+            <w:webHidden/>
+          </w:rPr>
+          <w:fldChar w:fldCharType="separate"/>
+        </w:r>
+        <w:r>
+          <w:rPr>
+            <w:noProof/>
+            <w:webHidden/>
+          </w:rPr>
+          <w:t>14</w:t>
+        </w:r>
+        <w:r>
+          <w:rPr>
+            <w:noProof/>
+            <w:webHidden/>
+          </w:rPr>
+          <w:fldChar w:fldCharType="end"/>
+        </w:r>
+      </w:hyperlink>
+    </w:p>
+    <w:p>
+      <w:pPr>
+        <w:pStyle w:val="20"/>
+        <w:tabs>
+          <w:tab w:val="left" w:pos="960"/>
+          <w:tab w:val="right" w:leader="dot" w:pos="9911"/>
+        </w:tabs>
+        <w:rPr>
+          <w:rFonts w:asciiTheme="minorHAnsi" w:eastAsiaTheme="minorEastAsia" w:hAnsiTheme="minorHAnsi" w:cstheme="minorBidi"/>
+          <w:noProof/>
+          <w:kern w:val="2"/>
+          <w:sz w:val="24"/>
+          <w14:ligatures w14:val="standardContextual"/>
+        </w:rPr>
+      </w:pPr>
+      <w:hyperlink w:anchor="_Toc212154054" w:history="1">
+        <w:r>
+          <w:rPr>
+            <w:rStyle w:val="ad"/>
+            <w:noProof/>
+          </w:rPr>
+          <w:t>5.1</w:t>
+        </w:r>
+        <w:r>
+          <w:rPr>
+            <w:rFonts w:asciiTheme="minorHAnsi" w:eastAsiaTheme="minorEastAsia" w:hAnsiTheme="minorHAnsi" w:cstheme="minorBidi"/>
+            <w:noProof/>
+            <w:kern w:val="2"/>
+            <w:sz w:val="24"/>
+            <w14:ligatures w14:val="standardContextual"/>
+          </w:rPr>
+          <w:tab/>
+        </w:r>
+        <w:r>
+          <w:rPr>
+            <w:rStyle w:val="ad"/>
+            <w:noProof/>
+          </w:rPr>
+          <w:t>Тематика предприятия</w:t>
+        </w:r>
+        <w:r>
+          <w:rPr>
+            <w:noProof/>
+            <w:webHidden/>
+          </w:rPr>
+          <w:tab/>
+        </w:r>
+        <w:r>
+          <w:rPr>
+            <w:noProof/>
+            <w:webHidden/>
+          </w:rPr>
+          <w:fldChar w:fldCharType="begin"/>
+        </w:r>
+        <w:r>
+          <w:rPr>
+            <w:noProof/>
+            <w:webHidden/>
+          </w:rPr>
+          <w:instrText xml:space="preserve"> PAGEREF _Toc212154054 \h </w:instrText>
+        </w:r>
+        <w:r>
+          <w:rPr>
+            <w:noProof/>
+            <w:webHidden/>
+          </w:rPr>
+        </w:r>
+        <w:r>
+          <w:rPr>
+            <w:noProof/>
+            <w:webHidden/>
+          </w:rPr>
+          <w:fldChar w:fldCharType="separate"/>
+        </w:r>
+        <w:r>
+          <w:rPr>
+            <w:noProof/>
+            <w:webHidden/>
+          </w:rPr>
+          <w:t>14</w:t>
+        </w:r>
+        <w:r>
+          <w:rPr>
+            <w:noProof/>
+            <w:webHidden/>
+          </w:rPr>
+          <w:fldChar w:fldCharType="end"/>
+        </w:r>
+      </w:hyperlink>
+    </w:p>
+    <w:p>
+      <w:pPr>
+        <w:pStyle w:val="20"/>
+        <w:tabs>
+          <w:tab w:val="left" w:pos="960"/>
+          <w:tab w:val="right" w:leader="dot" w:pos="9911"/>
+        </w:tabs>
+        <w:rPr>
+          <w:rFonts w:asciiTheme="minorHAnsi" w:eastAsiaTheme="minorEastAsia" w:hAnsiTheme="minorHAnsi" w:cstheme="minorBidi"/>
+          <w:noProof/>
+          <w:kern w:val="2"/>
+          <w:sz w:val="24"/>
+          <w14:ligatures w14:val="standardContextual"/>
+        </w:rPr>
+      </w:pPr>
+      <w:hyperlink w:anchor="_Toc212154055" w:history="1">
+        <w:r>
+          <w:rPr>
+            <w:rStyle w:val="ad"/>
+            <w:noProof/>
+          </w:rPr>
+          <w:t>5.2</w:t>
+        </w:r>
+        <w:r>
+          <w:rPr>
+            <w:rFonts w:asciiTheme="minorHAnsi" w:eastAsiaTheme="minorEastAsia" w:hAnsiTheme="minorHAnsi" w:cstheme="minorBidi"/>
+            <w:noProof/>
+            <w:kern w:val="2"/>
+            <w:sz w:val="24"/>
+            <w14:ligatures w14:val="standardContextual"/>
+          </w:rPr>
+          <w:tab/>
+        </w:r>
+        <w:r>
+          <w:rPr>
+            <w:rStyle w:val="ad"/>
+            <w:noProof/>
+          </w:rPr>
+          <w:t>Характер работы и потребность в передаче данных</w:t>
+        </w:r>
+        <w:r>
+          <w:rPr>
+            <w:noProof/>
+            <w:webHidden/>
+          </w:rPr>
+          <w:tab/>
+        </w:r>
+        <w:r>
+          <w:rPr>
+            <w:noProof/>
+            <w:webHidden/>
+          </w:rPr>
+          <w:fldChar w:fldCharType="begin"/>
+        </w:r>
+        <w:r>
+          <w:rPr>
+            <w:noProof/>
+            <w:webHidden/>
+          </w:rPr>
+          <w:instrText xml:space="preserve"> PAGEREF _Toc212154055 \h </w:instrText>
+        </w:r>
+        <w:r>
+          <w:rPr>
+            <w:noProof/>
+            <w:webHidden/>
+          </w:rPr>
+        </w:r>
+        <w:r>
+          <w:rPr>
+            <w:noProof/>
+            <w:webHidden/>
+          </w:rPr>
+          <w:fldChar w:fldCharType="separate"/>
+        </w:r>
+        <w:r>
+          <w:rPr>
+            <w:noProof/>
+            <w:webHidden/>
+          </w:rPr>
+          <w:t>14</w:t>
+        </w:r>
+        <w:r>
+          <w:rPr>
+            <w:noProof/>
+            <w:webHidden/>
+          </w:rPr>
+          <w:fldChar w:fldCharType="end"/>
+        </w:r>
+      </w:hyperlink>
+    </w:p>
+    <w:p>
+      <w:pPr>
+        <w:pStyle w:val="20"/>
+        <w:tabs>
+          <w:tab w:val="left" w:pos="960"/>
+          <w:tab w:val="right" w:leader="dot" w:pos="9911"/>
+        </w:tabs>
+        <w:rPr>
+          <w:rFonts w:asciiTheme="minorHAnsi" w:eastAsiaTheme="minorEastAsia" w:hAnsiTheme="minorHAnsi" w:cstheme="minorBidi"/>
+          <w:noProof/>
+          <w:kern w:val="2"/>
+          <w:sz w:val="24"/>
+          <w14:ligatures w14:val="standardContextual"/>
+        </w:rPr>
+      </w:pPr>
+      <w:hyperlink w:anchor="_Toc212154056" w:history="1">
+        <w:r>
+          <w:rPr>
+            <w:rStyle w:val="ad"/>
+            <w:noProof/>
+          </w:rPr>
+          <w:t>5.3</w:t>
+        </w:r>
+        <w:r>
+          <w:rPr>
+            <w:rFonts w:asciiTheme="minorHAnsi" w:eastAsiaTheme="minorEastAsia" w:hAnsiTheme="minorHAnsi" w:cstheme="minorBidi"/>
+            <w:noProof/>
+            <w:kern w:val="2"/>
+            <w:sz w:val="24"/>
+            <w14:ligatures w14:val="standardContextual"/>
+          </w:rPr>
+          <w:tab/>
+        </w:r>
+        <w:r>
+          <w:rPr>
+            <w:rStyle w:val="ad"/>
+            <w:noProof/>
+          </w:rPr>
+          <w:t>Структура предприятия</w:t>
+        </w:r>
+        <w:r>
+          <w:rPr>
+            <w:noProof/>
+            <w:webHidden/>
+          </w:rPr>
+          <w:tab/>
+        </w:r>
+        <w:r>
+          <w:rPr>
+            <w:noProof/>
+            <w:webHidden/>
+          </w:rPr>
+          <w:fldChar w:fldCharType="begin"/>
+        </w:r>
+        <w:r>
+          <w:rPr>
+            <w:noProof/>
+            <w:webHidden/>
+          </w:rPr>
+          <w:instrText xml:space="preserve"> PAGEREF _Toc212154056 \h </w:instrText>
+        </w:r>
+        <w:r>
+          <w:rPr>
+            <w:noProof/>
+            <w:webHidden/>
+          </w:rPr>
+        </w:r>
+        <w:r>
+          <w:rPr>
+            <w:noProof/>
+            <w:webHidden/>
+          </w:rPr>
+          <w:fldChar w:fldCharType="separate"/>
+        </w:r>
+        <w:r>
+          <w:rPr>
+            <w:noProof/>
+            <w:webHidden/>
+          </w:rPr>
+          <w:t>14</w:t>
+        </w:r>
+        <w:r>
+          <w:rPr>
+            <w:noProof/>
+            <w:webHidden/>
+          </w:rPr>
+          <w:fldChar w:fldCharType="end"/>
+        </w:r>
+      </w:hyperlink>
+    </w:p>
+    <w:p>
+      <w:pPr>
+        <w:pStyle w:val="20"/>
+        <w:tabs>
+          <w:tab w:val="left" w:pos="960"/>
+          <w:tab w:val="right" w:leader="dot" w:pos="9911"/>
+        </w:tabs>
+        <w:rPr>
+          <w:rFonts w:asciiTheme="minorHAnsi" w:eastAsiaTheme="minorEastAsia" w:hAnsiTheme="minorHAnsi" w:cstheme="minorBidi"/>
+          <w:noProof/>
+          <w:kern w:val="2"/>
+          <w:sz w:val="24"/>
+          <w14:ligatures w14:val="standardContextual"/>
+        </w:rPr>
+      </w:pPr>
+      <w:hyperlink w:anchor="_Toc212154057" w:history="1">
+        <w:r>
+          <w:rPr>
+            <w:rStyle w:val="ad"/>
+            <w:noProof/>
+          </w:rPr>
+          <w:t>5.4</w:t>
+        </w:r>
+        <w:r>
+          <w:rPr>
+            <w:rFonts w:asciiTheme="minorHAnsi" w:eastAsiaTheme="minorEastAsia" w:hAnsiTheme="minorHAnsi" w:cstheme="minorBidi"/>
+            <w:noProof/>
+            <w:kern w:val="2"/>
+            <w:sz w:val="24"/>
+            <w14:ligatures w14:val="standardContextual"/>
+          </w:rPr>
+          <w:tab/>
+        </w:r>
+        <w:r>
+          <w:rPr>
+            <w:rStyle w:val="ad"/>
+            <w:noProof/>
+          </w:rPr>
+          <w:t>Организационная структура</w:t>
+        </w:r>
+        <w:r>
+          <w:rPr>
+            <w:noProof/>
+            <w:webHidden/>
+          </w:rPr>
+          <w:tab/>
+        </w:r>
+        <w:r>
+          <w:rPr>
+            <w:noProof/>
+            <w:webHidden/>
+          </w:rPr>
+          <w:fldChar w:fldCharType="begin"/>
+        </w:r>
+        <w:r>
+          <w:rPr>
+            <w:noProof/>
+            <w:webHidden/>
+          </w:rPr>
+          <w:instrText xml:space="preserve"> PAGEREF _Toc212154057 \h </w:instrText>
+        </w:r>
+        <w:r>
+          <w:rPr>
+            <w:noProof/>
+            <w:webHidden/>
+          </w:rPr>
+        </w:r>
+        <w:r>
+          <w:rPr>
+            <w:noProof/>
+            <w:webHidden/>
+          </w:rPr>
+          <w:fldChar w:fldCharType="separate"/>
+        </w:r>
+        <w:r>
+          <w:rPr>
+            <w:noProof/>
+            <w:webHidden/>
+          </w:rPr>
+          <w:t>14</w:t>
+        </w:r>
+        <w:r>
+          <w:rPr>
+            <w:noProof/>
+            <w:webHidden/>
+          </w:rPr>
+          <w:fldChar w:fldCharType="end"/>
+        </w:r>
+      </w:hyperlink>
+    </w:p>
+    <w:p>
+      <w:pPr>
+        <w:pStyle w:val="20"/>
+        <w:tabs>
+          <w:tab w:val="left" w:pos="960"/>
+          <w:tab w:val="right" w:leader="dot" w:pos="9911"/>
+        </w:tabs>
+        <w:rPr>
+          <w:rFonts w:asciiTheme="minorHAnsi" w:eastAsiaTheme="minorEastAsia" w:hAnsiTheme="minorHAnsi" w:cstheme="minorBidi"/>
+          <w:noProof/>
+          <w:kern w:val="2"/>
+          <w:sz w:val="24"/>
+          <w14:ligatures w14:val="standardContextual"/>
+        </w:rPr>
+      </w:pPr>
+      <w:hyperlink w:anchor="_Toc212154058" w:history="1">
+        <w:r>
+          <w:rPr>
+            <w:rStyle w:val="ad"/>
+            <w:noProof/>
+          </w:rPr>
+          <w:t>5.5</w:t>
+        </w:r>
+        <w:r>
+          <w:rPr>
+            <w:rFonts w:asciiTheme="minorHAnsi" w:eastAsiaTheme="minorEastAsia" w:hAnsiTheme="minorHAnsi" w:cstheme="minorBidi"/>
+            <w:noProof/>
+            <w:kern w:val="2"/>
+            <w:sz w:val="24"/>
+            <w14:ligatures w14:val="standardContextual"/>
+          </w:rPr>
+          <w:tab/>
+        </w:r>
+        <w:r>
+          <w:rPr>
+            <w:rStyle w:val="ad"/>
+            <w:noProof/>
+          </w:rPr>
+          <w:t>Схема размещения</w:t>
+        </w:r>
+        <w:r>
+          <w:rPr>
+            <w:noProof/>
+            <w:webHidden/>
+          </w:rPr>
+          <w:tab/>
+        </w:r>
+        <w:r>
+          <w:rPr>
+            <w:noProof/>
+            <w:webHidden/>
+          </w:rPr>
+          <w:fldChar w:fldCharType="begin"/>
+        </w:r>
+        <w:r>
+          <w:rPr>
+            <w:noProof/>
+            <w:webHidden/>
+          </w:rPr>
+          <w:instrText xml:space="preserve"> PAGEREF _Toc212154058 \h </w:instrText>
+        </w:r>
+        <w:r>
+          <w:rPr>
+            <w:noProof/>
+            <w:webHidden/>
+          </w:rPr>
+        </w:r>
+        <w:r>
+          <w:rPr>
+            <w:noProof/>
+            <w:webHidden/>
+          </w:rPr>
+          <w:fldChar w:fldCharType="separate"/>
+        </w:r>
+        <w:r>
+          <w:rPr>
+            <w:noProof/>
+            <w:webHidden/>
+          </w:rPr>
+          <w:t>14</w:t>
+        </w:r>
+        <w:r>
+          <w:rPr>
+            <w:noProof/>
+            <w:webHidden/>
+          </w:rPr>
+          <w:fldChar w:fldCharType="end"/>
+        </w:r>
+      </w:hyperlink>
+    </w:p>
+    <w:p>
+      <w:pPr>
+        <w:pStyle w:val="20"/>
+        <w:tabs>
+          <w:tab w:val="left" w:pos="960"/>
+          <w:tab w:val="right" w:leader="dot" w:pos="9911"/>
+        </w:tabs>
+        <w:rPr>
+          <w:rFonts w:asciiTheme="minorHAnsi" w:eastAsiaTheme="minorEastAsia" w:hAnsiTheme="minorHAnsi" w:cstheme="minorBidi"/>
+          <w:noProof/>
+          <w:kern w:val="2"/>
+          <w:sz w:val="24"/>
+          <w14:ligatures w14:val="standardContextual"/>
+        </w:rPr>
+      </w:pPr>
+      <w:hyperlink w:anchor="_Toc212154059" w:history="1">
+        <w:r>
+          <w:rPr>
+            <w:rStyle w:val="ad"/>
+            <w:noProof/>
+          </w:rPr>
+          <w:t>5.6</w:t>
+        </w:r>
+        <w:r>
+          <w:rPr>
+            <w:rFonts w:asciiTheme="minorHAnsi" w:eastAsiaTheme="minorEastAsia" w:hAnsiTheme="minorHAnsi" w:cstheme="minorBidi"/>
+            <w:noProof/>
+            <w:kern w:val="2"/>
+            <w:sz w:val="24"/>
+            <w14:ligatures w14:val="standardContextual"/>
+          </w:rPr>
+          <w:tab/>
+        </w:r>
+        <w:r>
+          <w:rPr>
+            <w:rStyle w:val="ad"/>
+            <w:noProof/>
+          </w:rPr>
+          <w:t>Метод построения локальной сети</w:t>
+        </w:r>
+        <w:r>
+          <w:rPr>
+            <w:noProof/>
+            <w:webHidden/>
+          </w:rPr>
+          <w:tab/>
+        </w:r>
+        <w:r>
+          <w:rPr>
+            <w:noProof/>
+            <w:webHidden/>
+          </w:rPr>
+          <w:fldChar w:fldCharType="begin"/>
+        </w:r>
+        <w:r>
+          <w:rPr>
+            <w:noProof/>
+            <w:webHidden/>
+          </w:rPr>
+          <w:instrText xml:space="preserve"> PAGEREF _Toc212154059 \h </w:instrText>
+        </w:r>
+        <w:r>
+          <w:rPr>
+            <w:noProof/>
+            <w:webHidden/>
+          </w:rPr>
+        </w:r>
+        <w:r>
+          <w:rPr>
+            <w:noProof/>
+            <w:webHidden/>
+          </w:rPr>
+          <w:fldChar w:fldCharType="separate"/>
+        </w:r>
+        <w:r>
+          <w:rPr>
+            <w:noProof/>
+            <w:webHidden/>
+          </w:rPr>
+          <w:t>14</w:t>
+        </w:r>
+        <w:r>
+          <w:rPr>
+            <w:noProof/>
+            <w:webHidden/>
+          </w:rPr>
+          <w:fldChar w:fldCharType="end"/>
+        </w:r>
+      </w:hyperlink>
+    </w:p>
+    <w:p>
+      <w:pPr>
+        <w:pStyle w:val="20"/>
+        <w:tabs>
+          <w:tab w:val="left" w:pos="960"/>
+          <w:tab w:val="right" w:leader="dot" w:pos="9911"/>
+        </w:tabs>
+        <w:rPr>
+          <w:rFonts w:asciiTheme="minorHAnsi" w:eastAsiaTheme="minorEastAsia" w:hAnsiTheme="minorHAnsi" w:cstheme="minorBidi"/>
+          <w:noProof/>
+          <w:kern w:val="2"/>
+          <w:sz w:val="24"/>
+          <w14:ligatures w14:val="standardContextual"/>
+        </w:rPr>
+      </w:pPr>
+      <w:hyperlink w:anchor="_Toc212154060" w:history="1">
+        <w:r>
+          <w:rPr>
+            <w:rStyle w:val="ad"/>
+            <w:noProof/>
+          </w:rPr>
+          <w:t>5.7</w:t>
+        </w:r>
+        <w:r>
+          <w:rPr>
+            <w:rFonts w:asciiTheme="minorHAnsi" w:eastAsiaTheme="minorEastAsia" w:hAnsiTheme="minorHAnsi" w:cstheme="minorBidi"/>
+            <w:noProof/>
+            <w:kern w:val="2"/>
+            <w:sz w:val="24"/>
+            <w14:ligatures w14:val="standardContextual"/>
+          </w:rPr>
+          <w:tab/>
+        </w:r>
+        <w:r>
+          <w:rPr>
+            <w:rStyle w:val="ad"/>
+            <w:noProof/>
+          </w:rPr>
+          <w:t>Технические средства</w:t>
+        </w:r>
+        <w:r>
+          <w:rPr>
+            <w:noProof/>
+            <w:webHidden/>
+          </w:rPr>
+          <w:tab/>
+        </w:r>
+        <w:r>
+          <w:rPr>
+            <w:noProof/>
+            <w:webHidden/>
+          </w:rPr>
+          <w:fldChar w:fldCharType="begin"/>
+        </w:r>
+        <w:r>
+          <w:rPr>
+            <w:noProof/>
+            <w:webHidden/>
+          </w:rPr>
+          <w:instrText xml:space="preserve"> PAGEREF _Toc212154060 \h </w:instrText>
+        </w:r>
+        <w:r>
+          <w:rPr>
+            <w:noProof/>
+            <w:webHidden/>
+          </w:rPr>
+        </w:r>
+        <w:r>
+          <w:rPr>
+            <w:noProof/>
+            <w:webHidden/>
+          </w:rPr>
+          <w:fldChar w:fldCharType="separate"/>
+        </w:r>
+        <w:r>
+          <w:rPr>
+            <w:noProof/>
+            <w:webHidden/>
+          </w:rPr>
+          <w:t>14</w:t>
+        </w:r>
+        <w:r>
+          <w:rPr>
+            <w:noProof/>
+            <w:webHidden/>
+          </w:rPr>
+          <w:fldChar w:fldCharType="end"/>
+        </w:r>
+      </w:hyperlink>
+    </w:p>
+    <w:p>
+      <w:pPr>
+        <w:pStyle w:val="20"/>
+        <w:tabs>
+          <w:tab w:val="left" w:pos="960"/>
+          <w:tab w:val="right" w:leader="dot" w:pos="9911"/>
+        </w:tabs>
+        <w:rPr>
+          <w:rFonts w:asciiTheme="minorHAnsi" w:eastAsiaTheme="minorEastAsia" w:hAnsiTheme="minorHAnsi" w:cstheme="minorBidi"/>
+          <w:noProof/>
+          <w:kern w:val="2"/>
+          <w:sz w:val="24"/>
+          <w14:ligatures w14:val="standardContextual"/>
+        </w:rPr>
+      </w:pPr>
+      <w:hyperlink w:anchor="_Toc212154061" w:history="1">
+        <w:r>
+          <w:rPr>
+            <w:rStyle w:val="ad"/>
+            <w:noProof/>
+          </w:rPr>
+          <w:t>5.8</w:t>
+        </w:r>
+        <w:r>
+          <w:rPr>
+            <w:rFonts w:asciiTheme="minorHAnsi" w:eastAsiaTheme="minorEastAsia" w:hAnsiTheme="minorHAnsi" w:cstheme="minorBidi"/>
+            <w:noProof/>
+            <w:kern w:val="2"/>
+            <w:sz w:val="24"/>
+            <w14:ligatures w14:val="standardContextual"/>
+          </w:rPr>
+          <w:tab/>
+        </w:r>
+        <w:r>
+          <w:rPr>
+            <w:rStyle w:val="ad"/>
+            <w:noProof/>
+          </w:rPr>
+          <w:t>Программное обеспечение</w:t>
+        </w:r>
+        <w:r>
+          <w:rPr>
+            <w:noProof/>
+            <w:webHidden/>
+          </w:rPr>
+          <w:tab/>
+        </w:r>
+        <w:r>
+          <w:rPr>
+            <w:noProof/>
+            <w:webHidden/>
+          </w:rPr>
+          <w:fldChar w:fldCharType="begin"/>
+        </w:r>
+        <w:r>
+          <w:rPr>
+            <w:noProof/>
+            <w:webHidden/>
+          </w:rPr>
+          <w:instrText xml:space="preserve"> PAGEREF _Toc212154061 \h </w:instrText>
+        </w:r>
+        <w:r>
+          <w:rPr>
+            <w:noProof/>
+            <w:webHidden/>
+          </w:rPr>
+        </w:r>
+        <w:r>
+          <w:rPr>
+            <w:noProof/>
+            <w:webHidden/>
+          </w:rPr>
+          <w:fldChar w:fldCharType="separate"/>
+        </w:r>
+        <w:r>
+          <w:rPr>
+            <w:noProof/>
+            <w:webHidden/>
+          </w:rPr>
+          <w:t>14</w:t>
+        </w:r>
+        <w:r>
+          <w:rPr>
+            <w:noProof/>
+            <w:webHidden/>
+          </w:rPr>
+          <w:fldChar w:fldCharType="end"/>
+        </w:r>
+      </w:hyperlink>
+    </w:p>
+    <w:p>
+      <w:pPr>
+        <w:pStyle w:val="11"/>
+        <w:rPr>
+          <w:rFonts w:asciiTheme="minorHAnsi" w:eastAsiaTheme="minorEastAsia" w:hAnsiTheme="minorHAnsi" w:cstheme="minorBidi"/>
+          <w:noProof/>
+          <w:kern w:val="2"/>
+          <w:sz w:val="24"/>
+          <w14:ligatures w14:val="standardContextual"/>
+        </w:rPr>
+      </w:pPr>
+      <w:hyperlink w:anchor="_Toc212154062" w:history="1">
+        <w:r>
+          <w:rPr>
+            <w:rStyle w:val="ad"/>
+            <w:noProof/>
+          </w:rPr>
+          <w:t>6</w:t>
+        </w:r>
+        <w:r>
+          <w:rPr>
+            <w:rFonts w:asciiTheme="minorHAnsi" w:eastAsiaTheme="minorEastAsia" w:hAnsiTheme="minorHAnsi" w:cstheme="minorBidi"/>
+            <w:noProof/>
+            <w:kern w:val="2"/>
+            <w:sz w:val="24"/>
+            <w14:ligatures w14:val="standardContextual"/>
+          </w:rPr>
+          <w:tab/>
+        </w:r>
+        <w:r>
+          <w:rPr>
+            <w:rStyle w:val="ad"/>
+            <w:noProof/>
+          </w:rPr>
+          <w:t>Техническое задание</w:t>
+        </w:r>
+        <w:r>
+          <w:rPr>
+            <w:noProof/>
+            <w:webHidden/>
+          </w:rPr>
+          <w:tab/>
+        </w:r>
+        <w:r>
+          <w:rPr>
+            <w:noProof/>
+            <w:webHidden/>
+          </w:rPr>
+          <w:fldChar w:fldCharType="begin"/>
+        </w:r>
+        <w:r>
+          <w:rPr>
+            <w:noProof/>
+            <w:webHidden/>
+          </w:rPr>
+          <w:instrText xml:space="preserve"> PAGEREF _Toc212154062 \h </w:instrText>
+        </w:r>
+        <w:r>
+          <w:rPr>
+            <w:noProof/>
+            <w:webHidden/>
+          </w:rPr>
+        </w:r>
+        <w:r>
+          <w:rPr>
+            <w:noProof/>
+            <w:webHidden/>
+          </w:rPr>
+          <w:fldChar w:fldCharType="separate"/>
+        </w:r>
+        <w:r>
+          <w:rPr>
+            <w:noProof/>
+            <w:webHidden/>
+          </w:rPr>
+          <w:t>15</w:t>
+        </w:r>
+        <w:r>
+          <w:rPr>
+            <w:noProof/>
+            <w:webHidden/>
+          </w:rPr>
+          <w:fldChar w:fldCharType="end"/>
+        </w:r>
+      </w:hyperlink>
+    </w:p>
+    <w:p>
+      <w:pPr>
+        <w:pStyle w:val="11"/>
+        <w:rPr>
+          <w:rFonts w:asciiTheme="minorHAnsi" w:eastAsiaTheme="minorEastAsia" w:hAnsiTheme="minorHAnsi" w:cstheme="minorBidi"/>
+          <w:noProof/>
+          <w:kern w:val="2"/>
+          <w:sz w:val="24"/>
+          <w14:ligatures w14:val="standardContextual"/>
+        </w:rPr>
+      </w:pPr>
+      <w:hyperlink w:anchor="_Toc212154063" w:history="1">
+        <w:r>
+          <w:rPr>
+            <w:rStyle w:val="ad"/>
+            <w:noProof/>
+          </w:rPr>
+          <w:t>7</w:t>
+        </w:r>
+        <w:r>
+          <w:rPr>
+            <w:rFonts w:asciiTheme="minorHAnsi" w:eastAsiaTheme="minorEastAsia" w:hAnsiTheme="minorHAnsi" w:cstheme="minorBidi"/>
+            <w:noProof/>
+            <w:kern w:val="2"/>
+            <w:sz w:val="24"/>
+            <w14:ligatures w14:val="standardContextual"/>
+          </w:rPr>
+          <w:tab/>
+        </w:r>
+        <w:r>
+          <w:rPr>
+            <w:rStyle w:val="ad"/>
+            <w:noProof/>
+          </w:rPr>
           <w:t>Вывод</w:t>
         </w:r>
         <w:r>
@@ -4898,7 +5851,7 @@
             <w:noProof/>
             <w:webHidden/>
           </w:rPr>
-          <w:instrText xml:space="preserve"> PAGEREF _Toc210161901 \h </w:instrText>
+          <w:instrText xml:space="preserve"> PAGEREF _Toc212154063 \h </w:instrText>
         </w:r>
         <w:r>
           <w:rPr>
@@ -4918,7 +5871,7 @@
             <w:noProof/>
             <w:webHidden/>
           </w:rPr>
-          <w:t>14</w:t>
+          <w:t>16</w:t>
         </w:r>
         <w:r>
           <w:rPr>
@@ -4954,7 +5907,7 @@
           <w:lang w:val="en-US"/>
         </w:rPr>
       </w:pPr>
-      <w:bookmarkStart w:id="2" w:name="_Toc210161887"/>
+      <w:bookmarkStart w:id="2" w:name="_Toc212154039"/>
       <w:r>
         <w:lastRenderedPageBreak/>
         <w:t>Цель работы</w:t>
@@ -4979,7 +5932,7 @@
       <w:pPr>
         <w:pStyle w:val="1"/>
       </w:pPr>
-      <w:bookmarkStart w:id="3" w:name="_Toc210161888"/>
+      <w:bookmarkStart w:id="3" w:name="_Toc212154040"/>
       <w:r>
         <w:lastRenderedPageBreak/>
         <w:t>Задание 1</w:t>
@@ -5010,7 +5963,7 @@
       <w:pPr>
         <w:pStyle w:val="2"/>
       </w:pPr>
-      <w:bookmarkStart w:id="4" w:name="_Toc210161889"/>
+      <w:bookmarkStart w:id="4" w:name="_Toc212154041"/>
       <w:r>
         <w:t>Пункт «</w:t>
       </w:r>
@@ -5340,7 +6293,7 @@
       <w:pPr>
         <w:pStyle w:val="2"/>
       </w:pPr>
-      <w:bookmarkStart w:id="5" w:name="_Toc210161890"/>
+      <w:bookmarkStart w:id="5" w:name="_Toc212154042"/>
       <w:r>
         <w:lastRenderedPageBreak/>
         <w:t>Пункт «</w:t>
@@ -5374,7 +6327,7 @@
       <w:pPr>
         <w:pStyle w:val="1"/>
       </w:pPr>
-      <w:bookmarkStart w:id="6" w:name="_Toc210161891"/>
+      <w:bookmarkStart w:id="6" w:name="_Toc212154043"/>
       <w:r>
         <w:lastRenderedPageBreak/>
         <w:t>Задание 2</w:t>
@@ -5385,7 +6338,7 @@
       <w:pPr>
         <w:pStyle w:val="2"/>
       </w:pPr>
-      <w:bookmarkStart w:id="7" w:name="_Toc210161892"/>
+      <w:bookmarkStart w:id="7" w:name="_Toc212154044"/>
       <w:r>
         <w:t>Содержательная постановка задачи</w:t>
       </w:r>
@@ -5974,7 +6927,7 @@
       <w:pPr>
         <w:pStyle w:val="2"/>
       </w:pPr>
-      <w:bookmarkStart w:id="8" w:name="_Toc210161893"/>
+      <w:bookmarkStart w:id="8" w:name="_Toc212154045"/>
       <w:r>
         <w:t>Формальная постановка задачи</w:t>
       </w:r>
@@ -8488,7 +9441,7 @@
       <w:pPr>
         <w:pStyle w:val="2"/>
       </w:pPr>
-      <w:bookmarkStart w:id="13" w:name="_Toc210161894"/>
+      <w:bookmarkStart w:id="13" w:name="_Toc212154046"/>
       <w:r>
         <w:t>Информационная подсистема</w:t>
       </w:r>
@@ -8534,7 +9487,7 @@
       <w:pPr>
         <w:pStyle w:val="2"/>
       </w:pPr>
-      <w:bookmarkStart w:id="14" w:name="_Toc210161895"/>
+      <w:bookmarkStart w:id="14" w:name="_Toc212154047"/>
       <w:r>
         <w:lastRenderedPageBreak/>
         <w:t>Организационная</w:t>
@@ -8579,7 +9532,7 @@
       <w:pPr>
         <w:pStyle w:val="2"/>
       </w:pPr>
-      <w:bookmarkStart w:id="15" w:name="_Toc210161896"/>
+      <w:bookmarkStart w:id="15" w:name="_Toc212154048"/>
       <w:r>
         <w:t>Правовая</w:t>
       </w:r>
@@ -8636,7 +9589,7 @@
       <w:pPr>
         <w:pStyle w:val="2"/>
       </w:pPr>
-      <w:bookmarkStart w:id="16" w:name="_Toc210161897"/>
+      <w:bookmarkStart w:id="16" w:name="_Toc212154049"/>
       <w:r>
         <w:t>Математическая</w:t>
       </w:r>
@@ -8731,7 +9684,7 @@
       <w:pPr>
         <w:pStyle w:val="2"/>
       </w:pPr>
-      <w:bookmarkStart w:id="17" w:name="_Toc210161898"/>
+      <w:bookmarkStart w:id="17" w:name="_Toc212154050"/>
       <w:r>
         <w:t>Программная</w:t>
       </w:r>
@@ -8852,7 +9805,7 @@
       <w:pPr>
         <w:pStyle w:val="2"/>
       </w:pPr>
-      <w:bookmarkStart w:id="18" w:name="_Toc210161899"/>
+      <w:bookmarkStart w:id="18" w:name="_Toc212154051"/>
       <w:r>
         <w:t>Техническая</w:t>
       </w:r>
@@ -8935,10 +9888,10 @@
       <w:pPr>
         <w:pStyle w:val="1"/>
       </w:pPr>
-      <w:bookmarkStart w:id="19" w:name="_Toc210161900"/>
+      <w:bookmarkStart w:id="19" w:name="_Toc212154052"/>
       <w:r>
         <w:lastRenderedPageBreak/>
-        <w:t>Техническое задание</w:t>
+        <w:t>Система поддержки принятия решений</w:t>
       </w:r>
       <w:bookmarkEnd w:id="19"/>
     </w:p>
@@ -8946,12 +9899,746 @@
       <w:pPr>
         <w:pStyle w:val="1"/>
       </w:pPr>
-      <w:bookmarkStart w:id="20" w:name="_Toc210161901"/>
+      <w:bookmarkStart w:id="20" w:name="_Toc212154053"/>
+      <w:r>
+        <w:lastRenderedPageBreak/>
+        <w:t>Сеть предприятия</w:t>
+      </w:r>
+      <w:bookmarkEnd w:id="20"/>
+      <w:r>
+        <w:t xml:space="preserve"> </w:t>
+      </w:r>
+    </w:p>
+    <w:p>
+      <w:pPr>
+        <w:pStyle w:val="2"/>
+      </w:pPr>
+      <w:bookmarkStart w:id="21" w:name="_Toc212154054"/>
+      <w:r>
+        <w:t>Тематика предприятия</w:t>
+      </w:r>
+      <w:bookmarkEnd w:id="21"/>
+      <w:r>
+        <w:t xml:space="preserve"> </w:t>
+      </w:r>
+    </w:p>
+    <w:p>
+      <w:pPr>
+        <w:pStyle w:val="a2"/>
+      </w:pPr>
+      <w:r>
+        <w:t>Компания</w:t>
+      </w:r>
+      <w:r>
+        <w:t xml:space="preserve"> </w:t>
+      </w:r>
+      <w:r>
+        <w:t>(далее «Компания-разработчик»), разрабатывающ</w:t>
+      </w:r>
+      <w:r>
+        <w:t>ая</w:t>
+      </w:r>
+      <w:r>
+        <w:t xml:space="preserve"> и поддерживающ</w:t>
+      </w:r>
+      <w:r>
+        <w:t>ая</w:t>
+      </w:r>
+      <w:r>
+        <w:t xml:space="preserve"> Информационную систему «Система контроля и управления датчиками» (ИС «СКУД»).</w:t>
+      </w:r>
+    </w:p>
+    <w:p>
+      <w:pPr>
+        <w:pStyle w:val="2"/>
+      </w:pPr>
+      <w:bookmarkStart w:id="22" w:name="_Toc212154055"/>
+      <w:r>
+        <w:t>Характер работы и потребность в передаче данных</w:t>
+      </w:r>
+      <w:bookmarkEnd w:id="22"/>
+    </w:p>
+    <w:p>
+      <w:pPr>
+        <w:pStyle w:val="a2"/>
+      </w:pPr>
+      <w:r>
+        <w:t>«Компания-разработчик» представляет ИС «СКУД» для сторонних промышленных компаний (далее «Компания-заказчик»).</w:t>
+      </w:r>
+    </w:p>
+    <w:p>
+      <w:pPr>
+        <w:pStyle w:val="a2"/>
+      </w:pPr>
+      <w:r>
+        <w:t>«Компания-заказчик» использует ИС для организации и управления работы в своих предприятиях, для чего необходимо создавать, передавать, хранить и обрабатывать большие объемы данных.</w:t>
+      </w:r>
+    </w:p>
+    <w:p>
+      <w:pPr>
+        <w:pStyle w:val="2"/>
+      </w:pPr>
+      <w:bookmarkStart w:id="23" w:name="_Toc212154056"/>
+      <w:r>
+        <w:t>Структура предприятия</w:t>
+      </w:r>
+      <w:bookmarkEnd w:id="23"/>
+      <w:r>
+        <w:t xml:space="preserve"> </w:t>
+      </w:r>
+    </w:p>
+    <w:p>
+      <w:pPr>
+        <w:pStyle w:val="a2"/>
+      </w:pPr>
+      <w:r>
+        <w:t>Отделы компании:</w:t>
+      </w:r>
+    </w:p>
+    <w:p>
+      <w:pPr>
+        <w:pStyle w:val="a2"/>
+        <w:numPr>
+          <w:ilvl w:val="0"/>
+          <w:numId w:val="13"/>
+        </w:numPr>
+      </w:pPr>
+      <w:r>
+        <w:t>о</w:t>
+      </w:r>
+      <w:r>
+        <w:t>тдел разработки</w:t>
+      </w:r>
+      <w:r>
+        <w:rPr>
+          <w:lang w:val="en-US"/>
+        </w:rPr>
+        <w:t>;</w:t>
+      </w:r>
+    </w:p>
+    <w:p>
+      <w:pPr>
+        <w:pStyle w:val="a2"/>
+        <w:numPr>
+          <w:ilvl w:val="0"/>
+          <w:numId w:val="13"/>
+        </w:numPr>
+      </w:pPr>
+      <w:r>
+        <w:t>о</w:t>
+      </w:r>
+      <w:r>
+        <w:t>тдел поддержки клиентов</w:t>
+      </w:r>
+      <w:r>
+        <w:rPr>
+          <w:lang w:val="en-US"/>
+        </w:rPr>
+        <w:t>;</w:t>
+      </w:r>
+    </w:p>
+    <w:p>
+      <w:pPr>
+        <w:pStyle w:val="a2"/>
+        <w:numPr>
+          <w:ilvl w:val="0"/>
+          <w:numId w:val="13"/>
+        </w:numPr>
+      </w:pPr>
+      <w:r>
+        <w:t>у</w:t>
+      </w:r>
+      <w:r>
+        <w:t>правляющий отдел</w:t>
+      </w:r>
+      <w:r>
+        <w:rPr>
+          <w:lang w:val="en-US"/>
+        </w:rPr>
+        <w:t>.</w:t>
+      </w:r>
+    </w:p>
+    <w:p>
+      <w:pPr>
+        <w:pStyle w:val="a2"/>
+      </w:pPr>
+      <w:r>
+        <w:t xml:space="preserve">Должности компании: </w:t>
+      </w:r>
+    </w:p>
+    <w:p>
+      <w:pPr>
+        <w:pStyle w:val="a2"/>
+        <w:numPr>
+          <w:ilvl w:val="0"/>
+          <w:numId w:val="14"/>
+        </w:numPr>
+      </w:pPr>
+      <w:r>
+        <w:t>д</w:t>
+      </w:r>
+      <w:r>
+        <w:t>иректор (</w:t>
+      </w:r>
+      <w:r>
+        <w:t>1 человек</w:t>
+      </w:r>
+      <w:r>
+        <w:t xml:space="preserve">) </w:t>
+      </w:r>
+      <w:r>
+        <w:t>–</w:t>
+      </w:r>
+      <w:r>
+        <w:t xml:space="preserve"> руководит компанией и принимает ключевые управленческие решения;</w:t>
+      </w:r>
+    </w:p>
+    <w:p>
+      <w:pPr>
+        <w:pStyle w:val="a2"/>
+        <w:numPr>
+          <w:ilvl w:val="0"/>
+          <w:numId w:val="14"/>
+        </w:numPr>
+      </w:pPr>
+      <w:r>
+        <w:t>п</w:t>
+      </w:r>
+      <w:r>
+        <w:t>рограммист-разработчик (10</w:t>
+      </w:r>
+      <w:r>
+        <w:t xml:space="preserve"> человек</w:t>
+      </w:r>
+      <w:r>
+        <w:t>) –</w:t>
+      </w:r>
+      <w:r>
+        <w:t xml:space="preserve"> </w:t>
+      </w:r>
+      <w:r>
+        <w:t>занима</w:t>
+      </w:r>
+      <w:r>
+        <w:t>е</w:t>
+      </w:r>
+      <w:r>
+        <w:t>тся разработкой нового функционала и поддержанием существующего;</w:t>
+      </w:r>
+    </w:p>
+    <w:p>
+      <w:pPr>
+        <w:pStyle w:val="a2"/>
+        <w:numPr>
+          <w:ilvl w:val="0"/>
+          <w:numId w:val="14"/>
+        </w:numPr>
+      </w:pPr>
+      <w:r>
+        <w:t>п</w:t>
+      </w:r>
+      <w:r>
+        <w:t>рограммист-тестировщик (5</w:t>
+      </w:r>
+      <w:r>
+        <w:t xml:space="preserve"> </w:t>
+      </w:r>
+      <w:r>
+        <w:t>человек) –</w:t>
+      </w:r>
+      <w:r>
+        <w:t xml:space="preserve"> </w:t>
+      </w:r>
+      <w:r>
+        <w:t>тестирует информационную систему и обеспечивает ее качество;</w:t>
+      </w:r>
+    </w:p>
+    <w:p>
+      <w:pPr>
+        <w:pStyle w:val="a2"/>
+        <w:numPr>
+          <w:ilvl w:val="0"/>
+          <w:numId w:val="14"/>
+        </w:numPr>
+      </w:pPr>
+      <w:r>
+        <w:t>«</w:t>
+      </w:r>
+      <w:r>
+        <w:rPr>
+          <w:lang w:val="en-US"/>
+        </w:rPr>
+        <w:t>DevOps</w:t>
+      </w:r>
+      <w:r>
+        <w:t>»</w:t>
+      </w:r>
+      <w:r>
+        <w:t xml:space="preserve"> инженер (2</w:t>
+      </w:r>
+      <w:r>
+        <w:t xml:space="preserve"> </w:t>
+      </w:r>
+      <w:r>
+        <w:t>человек</w:t>
+      </w:r>
+      <w:r>
+        <w:t>а</w:t>
+      </w:r>
+      <w:r>
+        <w:t>) –</w:t>
+      </w:r>
+      <w:r>
+        <w:t xml:space="preserve"> н</w:t>
+      </w:r>
+      <w:r>
+        <w:t>астраивает и поддерживает серверную инфраструктуру, процессы непрерывной интеграции и развертывания;</w:t>
+      </w:r>
+    </w:p>
+    <w:p>
+      <w:pPr>
+        <w:pStyle w:val="a2"/>
+        <w:numPr>
+          <w:ilvl w:val="0"/>
+          <w:numId w:val="14"/>
+        </w:numPr>
+      </w:pPr>
+      <w:r>
+        <w:lastRenderedPageBreak/>
+        <w:t>а</w:t>
+      </w:r>
+      <w:r>
+        <w:t>дминистратор отдела разработки (2</w:t>
+      </w:r>
+      <w:r>
+        <w:t xml:space="preserve"> </w:t>
+      </w:r>
+      <w:r>
+        <w:t>человек</w:t>
+      </w:r>
+      <w:r>
+        <w:t>а</w:t>
+      </w:r>
+      <w:r>
+        <w:t>) –</w:t>
+      </w:r>
+      <w:r>
+        <w:t xml:space="preserve"> о</w:t>
+      </w:r>
+      <w:r>
+        <w:t>беспечивает работоспособность и поддерживает внутренние среды и инструменты для разработки;</w:t>
+      </w:r>
+    </w:p>
+    <w:p>
+      <w:pPr>
+        <w:pStyle w:val="a2"/>
+        <w:numPr>
+          <w:ilvl w:val="0"/>
+          <w:numId w:val="14"/>
+        </w:numPr>
+      </w:pPr>
+      <w:r>
+        <w:t>а</w:t>
+      </w:r>
+      <w:r>
+        <w:t>дминистратор отдела поддержки (2</w:t>
+      </w:r>
+      <w:r>
+        <w:t xml:space="preserve"> </w:t>
+      </w:r>
+      <w:r>
+        <w:t>человек</w:t>
+      </w:r>
+      <w:r>
+        <w:t>а</w:t>
+      </w:r>
+      <w:r>
+        <w:t>) –</w:t>
+      </w:r>
+      <w:r>
+        <w:t xml:space="preserve"> в</w:t>
+      </w:r>
+      <w:r>
+        <w:t>ыполняет первичную настройку и удаленное решение проблем с ИС;</w:t>
+      </w:r>
+    </w:p>
+    <w:p>
+      <w:pPr>
+        <w:pStyle w:val="a2"/>
+        <w:numPr>
+          <w:ilvl w:val="0"/>
+          <w:numId w:val="14"/>
+        </w:numPr>
+      </w:pPr>
+      <w:r>
+        <w:t>м</w:t>
+      </w:r>
+      <w:r>
+        <w:t>енеджер по работе с клиентами (2</w:t>
+      </w:r>
+      <w:r>
+        <w:t xml:space="preserve"> </w:t>
+      </w:r>
+      <w:r>
+        <w:t>человек</w:t>
+      </w:r>
+      <w:r>
+        <w:t>а</w:t>
+      </w:r>
+      <w:r>
+        <w:t>) –</w:t>
+      </w:r>
+      <w:r>
+        <w:t xml:space="preserve"> </w:t>
+      </w:r>
+      <w:r>
+        <w:t>осуществляет взаимодействие с заказчиками, ведет переговоры и сопровождает сделки</w:t>
+      </w:r>
+    </w:p>
+    <w:p>
+      <w:pPr>
+        <w:pStyle w:val="a2"/>
+        <w:numPr>
+          <w:ilvl w:val="0"/>
+          <w:numId w:val="14"/>
+        </w:numPr>
+      </w:pPr>
+      <w:r>
+        <w:t>р</w:t>
+      </w:r>
+      <w:r>
+        <w:t>уководител</w:t>
+      </w:r>
+      <w:r>
+        <w:t>ь</w:t>
+      </w:r>
+      <w:r>
+        <w:t xml:space="preserve"> отдел</w:t>
+      </w:r>
+      <w:r>
+        <w:t>а</w:t>
+      </w:r>
+      <w:r>
+        <w:t xml:space="preserve"> (3</w:t>
+      </w:r>
+      <w:r>
+        <w:t xml:space="preserve"> </w:t>
+      </w:r>
+      <w:r>
+        <w:t>человек</w:t>
+      </w:r>
+      <w:r>
+        <w:t>а</w:t>
+      </w:r>
+      <w:r>
+        <w:t>) –</w:t>
+      </w:r>
+      <w:r>
+        <w:t xml:space="preserve"> </w:t>
+      </w:r>
+      <w:r>
+        <w:t>организ</w:t>
+      </w:r>
+      <w:r>
+        <w:t>ует</w:t>
+      </w:r>
+      <w:r>
+        <w:t xml:space="preserve"> работ</w:t>
+      </w:r>
+      <w:r>
+        <w:t>у</w:t>
+      </w:r>
+      <w:r>
+        <w:t xml:space="preserve"> подразделения,</w:t>
+      </w:r>
+      <w:r>
+        <w:t xml:space="preserve"> выдает </w:t>
+      </w:r>
+      <w:r>
+        <w:t>задач</w:t>
+      </w:r>
+      <w:r>
+        <w:t>и</w:t>
+      </w:r>
+      <w:r>
+        <w:t xml:space="preserve"> подчиненным и контро</w:t>
+      </w:r>
+      <w:r>
+        <w:t>лирует</w:t>
+      </w:r>
+      <w:r>
+        <w:t xml:space="preserve"> их выполнени</w:t>
+      </w:r>
+      <w:r>
+        <w:t>е</w:t>
+      </w:r>
+      <w:r>
+        <w:t>.</w:t>
+      </w:r>
+    </w:p>
+    <w:p>
+      <w:pPr>
+        <w:pStyle w:val="2"/>
+      </w:pPr>
+      <w:bookmarkStart w:id="24" w:name="_Toc212154057"/>
+      <w:r>
+        <w:t>Организационная структура</w:t>
+      </w:r>
+      <w:bookmarkEnd w:id="24"/>
+      <w:r>
+        <w:t xml:space="preserve"> </w:t>
+      </w:r>
+    </w:p>
+    <w:p>
+      <w:pPr>
+        <w:pStyle w:val="a2"/>
+        <w:numPr>
+          <w:ilvl w:val="0"/>
+          <w:numId w:val="16"/>
+        </w:numPr>
+      </w:pPr>
+      <w:r>
+        <w:t>Директор</w:t>
+      </w:r>
+      <w:r>
+        <w:t>:</w:t>
+      </w:r>
+    </w:p>
+    <w:p>
+      <w:pPr>
+        <w:pStyle w:val="a2"/>
+        <w:numPr>
+          <w:ilvl w:val="1"/>
+          <w:numId w:val="16"/>
+        </w:numPr>
+      </w:pPr>
+      <w:r>
+        <w:t>Руководитель управляющего отдела</w:t>
+      </w:r>
+      <w:r>
+        <w:rPr>
+          <w:lang w:val="en-US"/>
+        </w:rPr>
+        <w:t>;</w:t>
+      </w:r>
+    </w:p>
+    <w:p>
+      <w:pPr>
+        <w:pStyle w:val="a2"/>
+        <w:numPr>
+          <w:ilvl w:val="1"/>
+          <w:numId w:val="16"/>
+        </w:numPr>
+      </w:pPr>
+      <w:r>
+        <w:t>Руководитель отдела разработки</w:t>
+      </w:r>
+      <w:r>
+        <w:rPr>
+          <w:lang w:val="en-US"/>
+        </w:rPr>
+        <w:t>:</w:t>
+      </w:r>
+    </w:p>
+    <w:p>
+      <w:pPr>
+        <w:pStyle w:val="a2"/>
+        <w:numPr>
+          <w:ilvl w:val="2"/>
+          <w:numId w:val="16"/>
+        </w:numPr>
+      </w:pPr>
+      <w:r>
+        <w:t>Программист</w:t>
+      </w:r>
+      <w:r>
+        <w:rPr>
+          <w:lang w:val="en-US"/>
+        </w:rPr>
+        <w:t>;</w:t>
+      </w:r>
+    </w:p>
+    <w:p>
+      <w:pPr>
+        <w:pStyle w:val="a2"/>
+        <w:numPr>
+          <w:ilvl w:val="2"/>
+          <w:numId w:val="16"/>
+        </w:numPr>
+      </w:pPr>
+      <w:r>
+        <w:t>Тестировщик</w:t>
+      </w:r>
+      <w:r>
+        <w:rPr>
+          <w:lang w:val="en-US"/>
+        </w:rPr>
+        <w:t>;</w:t>
+      </w:r>
+    </w:p>
+    <w:p>
+      <w:pPr>
+        <w:pStyle w:val="a2"/>
+        <w:numPr>
+          <w:ilvl w:val="2"/>
+          <w:numId w:val="16"/>
+        </w:numPr>
+      </w:pPr>
+      <w:r>
+        <w:t>Администратор</w:t>
+      </w:r>
+      <w:r>
+        <w:rPr>
+          <w:lang w:val="en-US"/>
+        </w:rPr>
+        <w:t>;</w:t>
+      </w:r>
+      <w:r>
+        <w:t xml:space="preserve"> </w:t>
+      </w:r>
+    </w:p>
+    <w:p>
+      <w:pPr>
+        <w:pStyle w:val="a2"/>
+        <w:numPr>
+          <w:ilvl w:val="2"/>
+          <w:numId w:val="16"/>
+        </w:numPr>
+      </w:pPr>
+      <w:r>
+        <w:t>«</w:t>
+      </w:r>
+      <w:r>
+        <w:rPr>
+          <w:lang w:val="en-US"/>
+        </w:rPr>
+        <w:t>DevOps</w:t>
+      </w:r>
+      <w:r>
+        <w:t>»</w:t>
+      </w:r>
+      <w:r>
+        <w:t xml:space="preserve"> инженер</w:t>
+      </w:r>
+      <w:r>
+        <w:rPr>
+          <w:lang w:val="en-US"/>
+        </w:rPr>
+        <w:t>;</w:t>
+      </w:r>
+    </w:p>
+    <w:p>
+      <w:pPr>
+        <w:pStyle w:val="a2"/>
+        <w:numPr>
+          <w:ilvl w:val="1"/>
+          <w:numId w:val="16"/>
+        </w:numPr>
+      </w:pPr>
+      <w:r>
+        <w:t>Руководитель отдела поддержки клиентов</w:t>
+      </w:r>
+      <w:r>
+        <w:rPr>
+          <w:lang w:val="en-US"/>
+        </w:rPr>
+        <w:t>:</w:t>
+      </w:r>
+    </w:p>
+    <w:p>
+      <w:pPr>
+        <w:pStyle w:val="a2"/>
+        <w:numPr>
+          <w:ilvl w:val="2"/>
+          <w:numId w:val="16"/>
+        </w:numPr>
+      </w:pPr>
+      <w:r>
+        <w:t>Администратор</w:t>
+      </w:r>
+      <w:r>
+        <w:rPr>
+          <w:lang w:val="en-US"/>
+        </w:rPr>
+        <w:t>;</w:t>
+      </w:r>
+    </w:p>
+    <w:p>
+      <w:pPr>
+        <w:pStyle w:val="a2"/>
+        <w:numPr>
+          <w:ilvl w:val="2"/>
+          <w:numId w:val="16"/>
+        </w:numPr>
+      </w:pPr>
+      <w:r>
+        <w:t>Менеджер по работе с клиентами</w:t>
+      </w:r>
+      <w:r>
+        <w:t>.</w:t>
+      </w:r>
+    </w:p>
+    <w:p>
+      <w:pPr>
+        <w:pStyle w:val="2"/>
+      </w:pPr>
+      <w:bookmarkStart w:id="25" w:name="_Toc212154058"/>
+      <w:r>
+        <w:t>Схема размещения</w:t>
+      </w:r>
+      <w:bookmarkEnd w:id="25"/>
+    </w:p>
+    <w:p>
+      <w:pPr>
+        <w:pStyle w:val="2"/>
+      </w:pPr>
+      <w:bookmarkStart w:id="26" w:name="_Toc212154059"/>
+      <w:r>
+        <w:t>Метод построения локальной сети</w:t>
+      </w:r>
+      <w:bookmarkEnd w:id="26"/>
+    </w:p>
+    <w:p>
+      <w:pPr>
+        <w:pStyle w:val="2"/>
+      </w:pPr>
+      <w:bookmarkStart w:id="27" w:name="_Toc212154060"/>
+      <w:r>
+        <w:t>Технические средства</w:t>
+      </w:r>
+      <w:bookmarkEnd w:id="27"/>
+    </w:p>
+    <w:p>
+      <w:pPr>
+        <w:pStyle w:val="2"/>
+      </w:pPr>
+      <w:bookmarkStart w:id="28" w:name="_Toc212154061"/>
+      <w:r>
+        <w:t>Программное обеспечение</w:t>
+      </w:r>
+      <w:bookmarkEnd w:id="28"/>
+    </w:p>
+    <w:p>
+      <w:pPr>
+        <w:pStyle w:val="1"/>
+      </w:pPr>
+      <w:bookmarkStart w:id="29" w:name="_Toc212154062"/>
+      <w:r>
+        <w:lastRenderedPageBreak/>
+        <w:t>Техническое задание</w:t>
+      </w:r>
+      <w:bookmarkEnd w:id="29"/>
+    </w:p>
+    <w:p>
+      <w:pPr>
+        <w:pStyle w:val="1"/>
+      </w:pPr>
+      <w:bookmarkStart w:id="30" w:name="_Toc212154063"/>
       <w:r>
         <w:lastRenderedPageBreak/>
         <w:t>Вывод</w:t>
       </w:r>
-      <w:bookmarkEnd w:id="20"/>
+      <w:bookmarkEnd w:id="30"/>
     </w:p>
     <w:p>
       <w:pPr>
@@ -8962,6 +10649,9 @@
       </w:r>
       <w:r>
         <w:t xml:space="preserve"> с процедурой разработки технического задания на создание программного продукта (ПП) с применением ГОСТ 19.102-77 «Стадии разработки программ и программной документации» и ГОСТ 34.602- 89 «Техническое задание на создание автоматизированной системы»</w:t>
+      </w:r>
+      <w:r>
+        <w:t xml:space="preserve"> и спроектировали модель системы поддержки принятия решений и сеть предприятия</w:t>
       </w:r>
       <w:r>
         <w:t>.</w:t>
@@ -13279,6 +14969,119 @@
     </w:lvl>
   </w:abstractNum>
   <w:abstractNum w:abstractNumId="2" w15:restartNumberingAfterBreak="0">
+    <w:nsid w:val="341F3927"/>
+    <w:multiLevelType w:val="hybridMultilevel"/>
+    <w:tmpl w:val="A9CEC050"/>
+    <w:lvl w:ilvl="0" w:tplc="04190001">
+      <w:start w:val="1"/>
+      <w:numFmt w:val="bullet"/>
+      <w:lvlText w:val=""/>
+      <w:lvlJc w:val="left"/>
+      <w:pPr>
+        <w:ind w:left="1429" w:hanging="360"/>
+      </w:pPr>
+      <w:rPr>
+        <w:rFonts w:ascii="Symbol" w:hAnsi="Symbol" w:hint="default"/>
+      </w:rPr>
+    </w:lvl>
+    <w:lvl w:ilvl="1" w:tplc="04190003" w:tentative="1">
+      <w:start w:val="1"/>
+      <w:numFmt w:val="bullet"/>
+      <w:lvlText w:val="o"/>
+      <w:lvlJc w:val="left"/>
+      <w:pPr>
+        <w:ind w:left="2149" w:hanging="360"/>
+      </w:pPr>
+      <w:rPr>
+        <w:rFonts w:ascii="Courier New" w:hAnsi="Courier New" w:cs="Courier New" w:hint="default"/>
+      </w:rPr>
+    </w:lvl>
+    <w:lvl w:ilvl="2" w:tplc="04190005" w:tentative="1">
+      <w:start w:val="1"/>
+      <w:numFmt w:val="bullet"/>
+      <w:lvlText w:val=""/>
+      <w:lvlJc w:val="left"/>
+      <w:pPr>
+        <w:ind w:left="2869" w:hanging="360"/>
+      </w:pPr>
+      <w:rPr>
+        <w:rFonts w:ascii="Wingdings" w:hAnsi="Wingdings" w:hint="default"/>
+      </w:rPr>
+    </w:lvl>
+    <w:lvl w:ilvl="3" w:tplc="04190001" w:tentative="1">
+      <w:start w:val="1"/>
+      <w:numFmt w:val="bullet"/>
+      <w:lvlText w:val=""/>
+      <w:lvlJc w:val="left"/>
+      <w:pPr>
+        <w:ind w:left="3589" w:hanging="360"/>
+      </w:pPr>
+      <w:rPr>
+        <w:rFonts w:ascii="Symbol" w:hAnsi="Symbol" w:hint="default"/>
+      </w:rPr>
+    </w:lvl>
+    <w:lvl w:ilvl="4" w:tplc="04190003" w:tentative="1">
+      <w:start w:val="1"/>
+      <w:numFmt w:val="bullet"/>
+      <w:lvlText w:val="o"/>
+      <w:lvlJc w:val="left"/>
+      <w:pPr>
+        <w:ind w:left="4309" w:hanging="360"/>
+      </w:pPr>
+      <w:rPr>
+        <w:rFonts w:ascii="Courier New" w:hAnsi="Courier New" w:cs="Courier New" w:hint="default"/>
+      </w:rPr>
+    </w:lvl>
+    <w:lvl w:ilvl="5" w:tplc="04190005" w:tentative="1">
+      <w:start w:val="1"/>
+      <w:numFmt w:val="bullet"/>
+      <w:lvlText w:val=""/>
+      <w:lvlJc w:val="left"/>
+      <w:pPr>
+        <w:ind w:left="5029" w:hanging="360"/>
+      </w:pPr>
+      <w:rPr>
+        <w:rFonts w:ascii="Wingdings" w:hAnsi="Wingdings" w:hint="default"/>
+      </w:rPr>
+    </w:lvl>
+    <w:lvl w:ilvl="6" w:tplc="04190001" w:tentative="1">
+      <w:start w:val="1"/>
+      <w:numFmt w:val="bullet"/>
+      <w:lvlText w:val=""/>
+      <w:lvlJc w:val="left"/>
+      <w:pPr>
+        <w:ind w:left="5749" w:hanging="360"/>
+      </w:pPr>
+      <w:rPr>
+        <w:rFonts w:ascii="Symbol" w:hAnsi="Symbol" w:hint="default"/>
+      </w:rPr>
+    </w:lvl>
+    <w:lvl w:ilvl="7" w:tplc="04190003" w:tentative="1">
+      <w:start w:val="1"/>
+      <w:numFmt w:val="bullet"/>
+      <w:lvlText w:val="o"/>
+      <w:lvlJc w:val="left"/>
+      <w:pPr>
+        <w:ind w:left="6469" w:hanging="360"/>
+      </w:pPr>
+      <w:rPr>
+        <w:rFonts w:ascii="Courier New" w:hAnsi="Courier New" w:cs="Courier New" w:hint="default"/>
+      </w:rPr>
+    </w:lvl>
+    <w:lvl w:ilvl="8" w:tplc="04190005" w:tentative="1">
+      <w:start w:val="1"/>
+      <w:numFmt w:val="bullet"/>
+      <w:lvlText w:val=""/>
+      <w:lvlJc w:val="left"/>
+      <w:pPr>
+        <w:ind w:left="7189" w:hanging="360"/>
+      </w:pPr>
+      <w:rPr>
+        <w:rFonts w:ascii="Wingdings" w:hAnsi="Wingdings" w:hint="default"/>
+      </w:rPr>
+    </w:lvl>
+  </w:abstractNum>
+  <w:abstractNum w:abstractNumId="3" w15:restartNumberingAfterBreak="0">
     <w:nsid w:val="390A62EE"/>
     <w:multiLevelType w:val="multilevel"/>
     <w:tmpl w:val="04190025"/>
@@ -13373,7 +15176,120 @@
       </w:pPr>
     </w:lvl>
   </w:abstractNum>
-  <w:abstractNum w:abstractNumId="3" w15:restartNumberingAfterBreak="0">
+  <w:abstractNum w:abstractNumId="4" w15:restartNumberingAfterBreak="0">
+    <w:nsid w:val="405A7BE2"/>
+    <w:multiLevelType w:val="hybridMultilevel"/>
+    <w:tmpl w:val="C37A9CB4"/>
+    <w:lvl w:ilvl="0" w:tplc="04190001">
+      <w:start w:val="1"/>
+      <w:numFmt w:val="bullet"/>
+      <w:lvlText w:val=""/>
+      <w:lvlJc w:val="left"/>
+      <w:pPr>
+        <w:ind w:left="1429" w:hanging="360"/>
+      </w:pPr>
+      <w:rPr>
+        <w:rFonts w:ascii="Symbol" w:hAnsi="Symbol" w:hint="default"/>
+      </w:rPr>
+    </w:lvl>
+    <w:lvl w:ilvl="1" w:tplc="04190003" w:tentative="1">
+      <w:start w:val="1"/>
+      <w:numFmt w:val="bullet"/>
+      <w:lvlText w:val="o"/>
+      <w:lvlJc w:val="left"/>
+      <w:pPr>
+        <w:ind w:left="2149" w:hanging="360"/>
+      </w:pPr>
+      <w:rPr>
+        <w:rFonts w:ascii="Courier New" w:hAnsi="Courier New" w:cs="Courier New" w:hint="default"/>
+      </w:rPr>
+    </w:lvl>
+    <w:lvl w:ilvl="2" w:tplc="04190005" w:tentative="1">
+      <w:start w:val="1"/>
+      <w:numFmt w:val="bullet"/>
+      <w:lvlText w:val=""/>
+      <w:lvlJc w:val="left"/>
+      <w:pPr>
+        <w:ind w:left="2869" w:hanging="360"/>
+      </w:pPr>
+      <w:rPr>
+        <w:rFonts w:ascii="Wingdings" w:hAnsi="Wingdings" w:hint="default"/>
+      </w:rPr>
+    </w:lvl>
+    <w:lvl w:ilvl="3" w:tplc="04190001" w:tentative="1">
+      <w:start w:val="1"/>
+      <w:numFmt w:val="bullet"/>
+      <w:lvlText w:val=""/>
+      <w:lvlJc w:val="left"/>
+      <w:pPr>
+        <w:ind w:left="3589" w:hanging="360"/>
+      </w:pPr>
+      <w:rPr>
+        <w:rFonts w:ascii="Symbol" w:hAnsi="Symbol" w:hint="default"/>
+      </w:rPr>
+    </w:lvl>
+    <w:lvl w:ilvl="4" w:tplc="04190003" w:tentative="1">
+      <w:start w:val="1"/>
+      <w:numFmt w:val="bullet"/>
+      <w:lvlText w:val="o"/>
+      <w:lvlJc w:val="left"/>
+      <w:pPr>
+        <w:ind w:left="4309" w:hanging="360"/>
+      </w:pPr>
+      <w:rPr>
+        <w:rFonts w:ascii="Courier New" w:hAnsi="Courier New" w:cs="Courier New" w:hint="default"/>
+      </w:rPr>
+    </w:lvl>
+    <w:lvl w:ilvl="5" w:tplc="04190005" w:tentative="1">
+      <w:start w:val="1"/>
+      <w:numFmt w:val="bullet"/>
+      <w:lvlText w:val=""/>
+      <w:lvlJc w:val="left"/>
+      <w:pPr>
+        <w:ind w:left="5029" w:hanging="360"/>
+      </w:pPr>
+      <w:rPr>
+        <w:rFonts w:ascii="Wingdings" w:hAnsi="Wingdings" w:hint="default"/>
+      </w:rPr>
+    </w:lvl>
+    <w:lvl w:ilvl="6" w:tplc="04190001" w:tentative="1">
+      <w:start w:val="1"/>
+      <w:numFmt w:val="bullet"/>
+      <w:lvlText w:val=""/>
+      <w:lvlJc w:val="left"/>
+      <w:pPr>
+        <w:ind w:left="5749" w:hanging="360"/>
+      </w:pPr>
+      <w:rPr>
+        <w:rFonts w:ascii="Symbol" w:hAnsi="Symbol" w:hint="default"/>
+      </w:rPr>
+    </w:lvl>
+    <w:lvl w:ilvl="7" w:tplc="04190003" w:tentative="1">
+      <w:start w:val="1"/>
+      <w:numFmt w:val="bullet"/>
+      <w:lvlText w:val="o"/>
+      <w:lvlJc w:val="left"/>
+      <w:pPr>
+        <w:ind w:left="6469" w:hanging="360"/>
+      </w:pPr>
+      <w:rPr>
+        <w:rFonts w:ascii="Courier New" w:hAnsi="Courier New" w:cs="Courier New" w:hint="default"/>
+      </w:rPr>
+    </w:lvl>
+    <w:lvl w:ilvl="8" w:tplc="04190005" w:tentative="1">
+      <w:start w:val="1"/>
+      <w:numFmt w:val="bullet"/>
+      <w:lvlText w:val=""/>
+      <w:lvlJc w:val="left"/>
+      <w:pPr>
+        <w:ind w:left="7189" w:hanging="360"/>
+      </w:pPr>
+      <w:rPr>
+        <w:rFonts w:ascii="Wingdings" w:hAnsi="Wingdings" w:hint="default"/>
+      </w:rPr>
+    </w:lvl>
+  </w:abstractNum>
+  <w:abstractNum w:abstractNumId="5" w15:restartNumberingAfterBreak="0">
     <w:nsid w:val="40B82234"/>
     <w:multiLevelType w:val="hybridMultilevel"/>
     <w:tmpl w:val="21B43896"/>
@@ -13486,10 +15402,10 @@
       </w:rPr>
     </w:lvl>
   </w:abstractNum>
-  <w:abstractNum w:abstractNumId="4" w15:restartNumberingAfterBreak="0">
-    <w:nsid w:val="4CB03434"/>
+  <w:abstractNum w:abstractNumId="6" w15:restartNumberingAfterBreak="0">
+    <w:nsid w:val="47C632B4"/>
     <w:multiLevelType w:val="hybridMultilevel"/>
-    <w:tmpl w:val="F4248A3E"/>
+    <w:tmpl w:val="5A5E280E"/>
     <w:lvl w:ilvl="0" w:tplc="04190001">
       <w:start w:val="1"/>
       <w:numFmt w:val="bullet"/>
@@ -13599,7 +15515,233 @@
       </w:rPr>
     </w:lvl>
   </w:abstractNum>
-  <w:abstractNum w:abstractNumId="5" w15:restartNumberingAfterBreak="0">
+  <w:abstractNum w:abstractNumId="7" w15:restartNumberingAfterBreak="0">
+    <w:nsid w:val="4CB03434"/>
+    <w:multiLevelType w:val="hybridMultilevel"/>
+    <w:tmpl w:val="F4248A3E"/>
+    <w:lvl w:ilvl="0" w:tplc="04190001">
+      <w:start w:val="1"/>
+      <w:numFmt w:val="bullet"/>
+      <w:lvlText w:val=""/>
+      <w:lvlJc w:val="left"/>
+      <w:pPr>
+        <w:ind w:left="1429" w:hanging="360"/>
+      </w:pPr>
+      <w:rPr>
+        <w:rFonts w:ascii="Symbol" w:hAnsi="Symbol" w:hint="default"/>
+      </w:rPr>
+    </w:lvl>
+    <w:lvl w:ilvl="1" w:tplc="04190003">
+      <w:start w:val="1"/>
+      <w:numFmt w:val="bullet"/>
+      <w:lvlText w:val="o"/>
+      <w:lvlJc w:val="left"/>
+      <w:pPr>
+        <w:ind w:left="2149" w:hanging="360"/>
+      </w:pPr>
+      <w:rPr>
+        <w:rFonts w:ascii="Courier New" w:hAnsi="Courier New" w:cs="Courier New" w:hint="default"/>
+      </w:rPr>
+    </w:lvl>
+    <w:lvl w:ilvl="2" w:tplc="04190005">
+      <w:start w:val="1"/>
+      <w:numFmt w:val="bullet"/>
+      <w:lvlText w:val=""/>
+      <w:lvlJc w:val="left"/>
+      <w:pPr>
+        <w:ind w:left="2869" w:hanging="360"/>
+      </w:pPr>
+      <w:rPr>
+        <w:rFonts w:ascii="Wingdings" w:hAnsi="Wingdings" w:hint="default"/>
+      </w:rPr>
+    </w:lvl>
+    <w:lvl w:ilvl="3" w:tplc="04190001" w:tentative="1">
+      <w:start w:val="1"/>
+      <w:numFmt w:val="bullet"/>
+      <w:lvlText w:val=""/>
+      <w:lvlJc w:val="left"/>
+      <w:pPr>
+        <w:ind w:left="3589" w:hanging="360"/>
+      </w:pPr>
+      <w:rPr>
+        <w:rFonts w:ascii="Symbol" w:hAnsi="Symbol" w:hint="default"/>
+      </w:rPr>
+    </w:lvl>
+    <w:lvl w:ilvl="4" w:tplc="04190003" w:tentative="1">
+      <w:start w:val="1"/>
+      <w:numFmt w:val="bullet"/>
+      <w:lvlText w:val="o"/>
+      <w:lvlJc w:val="left"/>
+      <w:pPr>
+        <w:ind w:left="4309" w:hanging="360"/>
+      </w:pPr>
+      <w:rPr>
+        <w:rFonts w:ascii="Courier New" w:hAnsi="Courier New" w:cs="Courier New" w:hint="default"/>
+      </w:rPr>
+    </w:lvl>
+    <w:lvl w:ilvl="5" w:tplc="04190005" w:tentative="1">
+      <w:start w:val="1"/>
+      <w:numFmt w:val="bullet"/>
+      <w:lvlText w:val=""/>
+      <w:lvlJc w:val="left"/>
+      <w:pPr>
+        <w:ind w:left="5029" w:hanging="360"/>
+      </w:pPr>
+      <w:rPr>
+        <w:rFonts w:ascii="Wingdings" w:hAnsi="Wingdings" w:hint="default"/>
+      </w:rPr>
+    </w:lvl>
+    <w:lvl w:ilvl="6" w:tplc="04190001" w:tentative="1">
+      <w:start w:val="1"/>
+      <w:numFmt w:val="bullet"/>
+      <w:lvlText w:val=""/>
+      <w:lvlJc w:val="left"/>
+      <w:pPr>
+        <w:ind w:left="5749" w:hanging="360"/>
+      </w:pPr>
+      <w:rPr>
+        <w:rFonts w:ascii="Symbol" w:hAnsi="Symbol" w:hint="default"/>
+      </w:rPr>
+    </w:lvl>
+    <w:lvl w:ilvl="7" w:tplc="04190003" w:tentative="1">
+      <w:start w:val="1"/>
+      <w:numFmt w:val="bullet"/>
+      <w:lvlText w:val="o"/>
+      <w:lvlJc w:val="left"/>
+      <w:pPr>
+        <w:ind w:left="6469" w:hanging="360"/>
+      </w:pPr>
+      <w:rPr>
+        <w:rFonts w:ascii="Courier New" w:hAnsi="Courier New" w:cs="Courier New" w:hint="default"/>
+      </w:rPr>
+    </w:lvl>
+    <w:lvl w:ilvl="8" w:tplc="04190005" w:tentative="1">
+      <w:start w:val="1"/>
+      <w:numFmt w:val="bullet"/>
+      <w:lvlText w:val=""/>
+      <w:lvlJc w:val="left"/>
+      <w:pPr>
+        <w:ind w:left="7189" w:hanging="360"/>
+      </w:pPr>
+      <w:rPr>
+        <w:rFonts w:ascii="Wingdings" w:hAnsi="Wingdings" w:hint="default"/>
+      </w:rPr>
+    </w:lvl>
+  </w:abstractNum>
+  <w:abstractNum w:abstractNumId="8" w15:restartNumberingAfterBreak="0">
+    <w:nsid w:val="53ED7515"/>
+    <w:multiLevelType w:val="multilevel"/>
+    <w:tmpl w:val="FF3C2CA0"/>
+    <w:lvl w:ilvl="0">
+      <w:start w:val="1"/>
+      <w:numFmt w:val="bullet"/>
+      <w:lvlText w:val="●"/>
+      <w:lvlJc w:val="left"/>
+      <w:pPr>
+        <w:ind w:left="720" w:hanging="360"/>
+      </w:pPr>
+      <w:rPr>
+        <w:u w:val="none"/>
+      </w:rPr>
+    </w:lvl>
+    <w:lvl w:ilvl="1">
+      <w:start w:val="1"/>
+      <w:numFmt w:val="bullet"/>
+      <w:lvlText w:val="○"/>
+      <w:lvlJc w:val="left"/>
+      <w:pPr>
+        <w:ind w:left="1440" w:hanging="360"/>
+      </w:pPr>
+      <w:rPr>
+        <w:u w:val="none"/>
+      </w:rPr>
+    </w:lvl>
+    <w:lvl w:ilvl="2">
+      <w:start w:val="1"/>
+      <w:numFmt w:val="bullet"/>
+      <w:lvlText w:val="■"/>
+      <w:lvlJc w:val="left"/>
+      <w:pPr>
+        <w:ind w:left="2160" w:hanging="360"/>
+      </w:pPr>
+      <w:rPr>
+        <w:u w:val="none"/>
+      </w:rPr>
+    </w:lvl>
+    <w:lvl w:ilvl="3">
+      <w:start w:val="1"/>
+      <w:numFmt w:val="bullet"/>
+      <w:lvlText w:val="●"/>
+      <w:lvlJc w:val="left"/>
+      <w:pPr>
+        <w:ind w:left="2880" w:hanging="360"/>
+      </w:pPr>
+      <w:rPr>
+        <w:u w:val="none"/>
+      </w:rPr>
+    </w:lvl>
+    <w:lvl w:ilvl="4">
+      <w:start w:val="1"/>
+      <w:numFmt w:val="bullet"/>
+      <w:lvlText w:val="○"/>
+      <w:lvlJc w:val="left"/>
+      <w:pPr>
+        <w:ind w:left="3600" w:hanging="360"/>
+      </w:pPr>
+      <w:rPr>
+        <w:u w:val="none"/>
+      </w:rPr>
+    </w:lvl>
+    <w:lvl w:ilvl="5">
+      <w:start w:val="1"/>
+      <w:numFmt w:val="bullet"/>
+      <w:lvlText w:val="■"/>
+      <w:lvlJc w:val="left"/>
+      <w:pPr>
+        <w:ind w:left="4320" w:hanging="360"/>
+      </w:pPr>
+      <w:rPr>
+        <w:u w:val="none"/>
+      </w:rPr>
+    </w:lvl>
+    <w:lvl w:ilvl="6">
+      <w:start w:val="1"/>
+      <w:numFmt w:val="bullet"/>
+      <w:lvlText w:val="●"/>
+      <w:lvlJc w:val="left"/>
+      <w:pPr>
+        <w:ind w:left="5040" w:hanging="360"/>
+      </w:pPr>
+      <w:rPr>
+        <w:u w:val="none"/>
+      </w:rPr>
+    </w:lvl>
+    <w:lvl w:ilvl="7">
+      <w:start w:val="1"/>
+      <w:numFmt w:val="bullet"/>
+      <w:lvlText w:val="○"/>
+      <w:lvlJc w:val="left"/>
+      <w:pPr>
+        <w:ind w:left="5760" w:hanging="360"/>
+      </w:pPr>
+      <w:rPr>
+        <w:u w:val="none"/>
+      </w:rPr>
+    </w:lvl>
+    <w:lvl w:ilvl="8">
+      <w:start w:val="1"/>
+      <w:numFmt w:val="bullet"/>
+      <w:lvlText w:val="■"/>
+      <w:lvlJc w:val="left"/>
+      <w:pPr>
+        <w:ind w:left="6480" w:hanging="360"/>
+      </w:pPr>
+      <w:rPr>
+        <w:u w:val="none"/>
+      </w:rPr>
+    </w:lvl>
+  </w:abstractNum>
+  <w:abstractNum w:abstractNumId="9" w15:restartNumberingAfterBreak="0">
     <w:nsid w:val="540A534B"/>
     <w:multiLevelType w:val="hybridMultilevel"/>
     <w:tmpl w:val="768EC414"/>
@@ -13688,7 +15830,120 @@
       </w:pPr>
     </w:lvl>
   </w:abstractNum>
-  <w:abstractNum w:abstractNumId="6" w15:restartNumberingAfterBreak="0">
+  <w:abstractNum w:abstractNumId="10" w15:restartNumberingAfterBreak="0">
+    <w:nsid w:val="6D400F0D"/>
+    <w:multiLevelType w:val="multilevel"/>
+    <w:tmpl w:val="24E6CD8C"/>
+    <w:lvl w:ilvl="0">
+      <w:start w:val="1"/>
+      <w:numFmt w:val="bullet"/>
+      <w:lvlText w:val="●"/>
+      <w:lvlJc w:val="left"/>
+      <w:pPr>
+        <w:ind w:left="720" w:hanging="360"/>
+      </w:pPr>
+      <w:rPr>
+        <w:u w:val="none"/>
+      </w:rPr>
+    </w:lvl>
+    <w:lvl w:ilvl="1">
+      <w:start w:val="1"/>
+      <w:numFmt w:val="bullet"/>
+      <w:lvlText w:val="○"/>
+      <w:lvlJc w:val="left"/>
+      <w:pPr>
+        <w:ind w:left="1440" w:hanging="360"/>
+      </w:pPr>
+      <w:rPr>
+        <w:u w:val="none"/>
+      </w:rPr>
+    </w:lvl>
+    <w:lvl w:ilvl="2">
+      <w:start w:val="1"/>
+      <w:numFmt w:val="bullet"/>
+      <w:lvlText w:val="■"/>
+      <w:lvlJc w:val="left"/>
+      <w:pPr>
+        <w:ind w:left="2160" w:hanging="360"/>
+      </w:pPr>
+      <w:rPr>
+        <w:u w:val="none"/>
+      </w:rPr>
+    </w:lvl>
+    <w:lvl w:ilvl="3">
+      <w:start w:val="1"/>
+      <w:numFmt w:val="bullet"/>
+      <w:lvlText w:val="●"/>
+      <w:lvlJc w:val="left"/>
+      <w:pPr>
+        <w:ind w:left="2880" w:hanging="360"/>
+      </w:pPr>
+      <w:rPr>
+        <w:u w:val="none"/>
+      </w:rPr>
+    </w:lvl>
+    <w:lvl w:ilvl="4">
+      <w:start w:val="1"/>
+      <w:numFmt w:val="bullet"/>
+      <w:lvlText w:val="○"/>
+      <w:lvlJc w:val="left"/>
+      <w:pPr>
+        <w:ind w:left="3600" w:hanging="360"/>
+      </w:pPr>
+      <w:rPr>
+        <w:u w:val="none"/>
+      </w:rPr>
+    </w:lvl>
+    <w:lvl w:ilvl="5">
+      <w:start w:val="1"/>
+      <w:numFmt w:val="bullet"/>
+      <w:lvlText w:val="■"/>
+      <w:lvlJc w:val="left"/>
+      <w:pPr>
+        <w:ind w:left="4320" w:hanging="360"/>
+      </w:pPr>
+      <w:rPr>
+        <w:u w:val="none"/>
+      </w:rPr>
+    </w:lvl>
+    <w:lvl w:ilvl="6">
+      <w:start w:val="1"/>
+      <w:numFmt w:val="bullet"/>
+      <w:lvlText w:val="●"/>
+      <w:lvlJc w:val="left"/>
+      <w:pPr>
+        <w:ind w:left="5040" w:hanging="360"/>
+      </w:pPr>
+      <w:rPr>
+        <w:u w:val="none"/>
+      </w:rPr>
+    </w:lvl>
+    <w:lvl w:ilvl="7">
+      <w:start w:val="1"/>
+      <w:numFmt w:val="bullet"/>
+      <w:lvlText w:val="○"/>
+      <w:lvlJc w:val="left"/>
+      <w:pPr>
+        <w:ind w:left="5760" w:hanging="360"/>
+      </w:pPr>
+      <w:rPr>
+        <w:u w:val="none"/>
+      </w:rPr>
+    </w:lvl>
+    <w:lvl w:ilvl="8">
+      <w:start w:val="1"/>
+      <w:numFmt w:val="bullet"/>
+      <w:lvlText w:val="■"/>
+      <w:lvlJc w:val="left"/>
+      <w:pPr>
+        <w:ind w:left="6480" w:hanging="360"/>
+      </w:pPr>
+      <w:rPr>
+        <w:u w:val="none"/>
+      </w:rPr>
+    </w:lvl>
+  </w:abstractNum>
+  <w:abstractNum w:abstractNumId="11" w15:restartNumberingAfterBreak="0">
     <w:nsid w:val="711C005F"/>
     <w:multiLevelType w:val="hybridMultilevel"/>
     <w:tmpl w:val="C5F276BC"/>
@@ -13801,7 +16056,120 @@
       </w:rPr>
     </w:lvl>
   </w:abstractNum>
-  <w:abstractNum w:abstractNumId="7" w15:restartNumberingAfterBreak="0">
+  <w:abstractNum w:abstractNumId="12" w15:restartNumberingAfterBreak="0">
+    <w:nsid w:val="72E80072"/>
+    <w:multiLevelType w:val="multilevel"/>
+    <w:tmpl w:val="80E20392"/>
+    <w:lvl w:ilvl="0">
+      <w:start w:val="1"/>
+      <w:numFmt w:val="bullet"/>
+      <w:lvlText w:val="●"/>
+      <w:lvlJc w:val="left"/>
+      <w:pPr>
+        <w:ind w:left="720" w:hanging="360"/>
+      </w:pPr>
+      <w:rPr>
+        <w:u w:val="none"/>
+      </w:rPr>
+    </w:lvl>
+    <w:lvl w:ilvl="1">
+      <w:start w:val="1"/>
+      <w:numFmt w:val="bullet"/>
+      <w:lvlText w:val="○"/>
+      <w:lvlJc w:val="left"/>
+      <w:pPr>
+        <w:ind w:left="1440" w:hanging="360"/>
+      </w:pPr>
+      <w:rPr>
+        <w:u w:val="none"/>
+      </w:rPr>
+    </w:lvl>
+    <w:lvl w:ilvl="2">
+      <w:start w:val="1"/>
+      <w:numFmt w:val="bullet"/>
+      <w:lvlText w:val="■"/>
+      <w:lvlJc w:val="left"/>
+      <w:pPr>
+        <w:ind w:left="2160" w:hanging="360"/>
+      </w:pPr>
+      <w:rPr>
+        <w:u w:val="none"/>
+      </w:rPr>
+    </w:lvl>
+    <w:lvl w:ilvl="3">
+      <w:start w:val="1"/>
+      <w:numFmt w:val="bullet"/>
+      <w:lvlText w:val="●"/>
+      <w:lvlJc w:val="left"/>
+      <w:pPr>
+        <w:ind w:left="2880" w:hanging="360"/>
+      </w:pPr>
+      <w:rPr>
+        <w:u w:val="none"/>
+      </w:rPr>
+    </w:lvl>
+    <w:lvl w:ilvl="4">
+      <w:start w:val="1"/>
+      <w:numFmt w:val="bullet"/>
+      <w:lvlText w:val="○"/>
+      <w:lvlJc w:val="left"/>
+      <w:pPr>
+        <w:ind w:left="3600" w:hanging="360"/>
+      </w:pPr>
+      <w:rPr>
+        <w:u w:val="none"/>
+      </w:rPr>
+    </w:lvl>
+    <w:lvl w:ilvl="5">
+      <w:start w:val="1"/>
+      <w:numFmt w:val="bullet"/>
+      <w:lvlText w:val="■"/>
+      <w:lvlJc w:val="left"/>
+      <w:pPr>
+        <w:ind w:left="4320" w:hanging="360"/>
+      </w:pPr>
+      <w:rPr>
+        <w:u w:val="none"/>
+      </w:rPr>
+    </w:lvl>
+    <w:lvl w:ilvl="6">
+      <w:start w:val="1"/>
+      <w:numFmt w:val="bullet"/>
+      <w:lvlText w:val="●"/>
+      <w:lvlJc w:val="left"/>
+      <w:pPr>
+        <w:ind w:left="5040" w:hanging="360"/>
+      </w:pPr>
+      <w:rPr>
+        <w:u w:val="none"/>
+      </w:rPr>
+    </w:lvl>
+    <w:lvl w:ilvl="7">
+      <w:start w:val="1"/>
+      <w:numFmt w:val="bullet"/>
+      <w:lvlText w:val="○"/>
+      <w:lvlJc w:val="left"/>
+      <w:pPr>
+        <w:ind w:left="5760" w:hanging="360"/>
+      </w:pPr>
+      <w:rPr>
+        <w:u w:val="none"/>
+      </w:rPr>
+    </w:lvl>
+    <w:lvl w:ilvl="8">
+      <w:start w:val="1"/>
+      <w:numFmt w:val="bullet"/>
+      <w:lvlText w:val="■"/>
+      <w:lvlJc w:val="left"/>
+      <w:pPr>
+        <w:ind w:left="6480" w:hanging="360"/>
+      </w:pPr>
+      <w:rPr>
+        <w:u w:val="none"/>
+      </w:rPr>
+    </w:lvl>
+  </w:abstractNum>
+  <w:abstractNum w:abstractNumId="13" w15:restartNumberingAfterBreak="0">
     <w:nsid w:val="751A2801"/>
     <w:multiLevelType w:val="hybridMultilevel"/>
     <w:tmpl w:val="C40EDAF0"/>
@@ -13914,7 +16282,7 @@
       </w:rPr>
     </w:lvl>
   </w:abstractNum>
-  <w:abstractNum w:abstractNumId="8" w15:restartNumberingAfterBreak="0">
+  <w:abstractNum w:abstractNumId="14" w15:restartNumberingAfterBreak="0">
     <w:nsid w:val="76C5226E"/>
     <w:multiLevelType w:val="hybridMultilevel"/>
     <w:tmpl w:val="0B88DDD6"/>
@@ -14003,7 +16371,7 @@
       </w:pPr>
     </w:lvl>
   </w:abstractNum>
-  <w:abstractNum w:abstractNumId="9" w15:restartNumberingAfterBreak="0">
+  <w:abstractNum w:abstractNumId="15" w15:restartNumberingAfterBreak="0">
     <w:nsid w:val="7EF431A2"/>
     <w:multiLevelType w:val="hybridMultilevel"/>
     <w:tmpl w:val="A47C954A"/>
@@ -14123,28 +16491,46 @@
     <w:abstractNumId w:val="0"/>
   </w:num>
   <w:num w:numId="3" w16cid:durableId="1278296883">
+    <w:abstractNumId w:val="3"/>
+  </w:num>
+  <w:num w:numId="4" w16cid:durableId="1611860206">
+    <w:abstractNumId w:val="7"/>
+  </w:num>
+  <w:num w:numId="5" w16cid:durableId="2014264069">
+    <w:abstractNumId w:val="11"/>
+  </w:num>
+  <w:num w:numId="6" w16cid:durableId="1379625416">
+    <w:abstractNumId w:val="13"/>
+  </w:num>
+  <w:num w:numId="7" w16cid:durableId="954143202">
+    <w:abstractNumId w:val="5"/>
+  </w:num>
+  <w:num w:numId="8" w16cid:durableId="830412187">
+    <w:abstractNumId w:val="15"/>
+  </w:num>
+  <w:num w:numId="9" w16cid:durableId="507208738">
+    <w:abstractNumId w:val="9"/>
+  </w:num>
+  <w:num w:numId="10" w16cid:durableId="1190139509">
+    <w:abstractNumId w:val="14"/>
+  </w:num>
+  <w:num w:numId="11" w16cid:durableId="276715856">
+    <w:abstractNumId w:val="12"/>
+  </w:num>
+  <w:num w:numId="12" w16cid:durableId="654341649">
+    <w:abstractNumId w:val="8"/>
+  </w:num>
+  <w:num w:numId="13" w16cid:durableId="1404063680">
     <w:abstractNumId w:val="2"/>
   </w:num>
-  <w:num w:numId="4" w16cid:durableId="1611860206">
+  <w:num w:numId="14" w16cid:durableId="1710490251">
     <w:abstractNumId w:val="4"/>
   </w:num>
-  <w:num w:numId="5" w16cid:durableId="2014264069">
+  <w:num w:numId="15" w16cid:durableId="1324622586">
+    <w:abstractNumId w:val="10"/>
+  </w:num>
+  <w:num w:numId="16" w16cid:durableId="900679249">
     <w:abstractNumId w:val="6"/>
-  </w:num>
-  <w:num w:numId="6" w16cid:durableId="1379625416">
-    <w:abstractNumId w:val="7"/>
-  </w:num>
-  <w:num w:numId="7" w16cid:durableId="954143202">
-    <w:abstractNumId w:val="3"/>
-  </w:num>
-  <w:num w:numId="8" w16cid:durableId="830412187">
-    <w:abstractNumId w:val="9"/>
-  </w:num>
-  <w:num w:numId="9" w16cid:durableId="507208738">
-    <w:abstractNumId w:val="5"/>
-  </w:num>
-  <w:num w:numId="10" w16cid:durableId="1190139509">
-    <w:abstractNumId w:val="8"/>
   </w:num>
   <w:numIdMacAtCleanup w:val="10"/>
 </w:numbering>
@@ -14737,7 +17123,6 @@
   <w:style w:type="character" w:default="1" w:styleId="a3">
     <w:name w:val="Default Paragraph Font"/>
     <w:uiPriority w:val="1"/>
-    <w:semiHidden/>
     <w:unhideWhenUsed/>
   </w:style>
   <w:style w:type="table" w:default="1" w:styleId="a4">
